--- a/生活科技研討會/AIOT生理量測與分析系統論文改.docx
+++ b/生活科技研討會/AIOT生理量測與分析系統論文改.docx
@@ -63,11 +63,9 @@
         </w:rPr>
         <w:t>3</w:t>
       </w:r>
-      <w:proofErr w:type="gramStart"/>
       <w:r>
         <w:t>葉韋均</w:t>
       </w:r>
-      <w:proofErr w:type="gramEnd"/>
       <w:r>
         <w:t>,</w:t>
       </w:r>
@@ -125,7 +123,6 @@
         </w:rPr>
         <w:t>1</w:t>
       </w:r>
-      <w:proofErr w:type="gramStart"/>
       <w:r>
         <w:rPr>
           <w:i w:val="0"/>
@@ -133,7 +130,6 @@
         </w:rPr>
         <w:t>E-mail:c107104218@nkust.edu.tw</w:t>
       </w:r>
-      <w:proofErr w:type="gramEnd"/>
     </w:p>
     <w:p>
       <w:pPr>
@@ -151,7 +147,6 @@
         </w:rPr>
         <w:t>2</w:t>
       </w:r>
-      <w:proofErr w:type="gramStart"/>
       <w:r>
         <w:rPr>
           <w:i w:val="0"/>
@@ -159,7 +154,6 @@
         </w:rPr>
         <w:t>E-mail:c107110144@nkust.edu.tw</w:t>
       </w:r>
-      <w:proofErr w:type="gramEnd"/>
     </w:p>
     <w:p>
       <w:pPr>
@@ -177,7 +171,6 @@
         </w:rPr>
         <w:t>3</w:t>
       </w:r>
-      <w:proofErr w:type="gramStart"/>
       <w:r>
         <w:rPr>
           <w:i w:val="0"/>
@@ -185,7 +178,6 @@
         </w:rPr>
         <w:t>E-mail:c107110134@nkust.edu.tw</w:t>
       </w:r>
-      <w:proofErr w:type="gramEnd"/>
     </w:p>
     <w:p>
       <w:pPr>
@@ -203,7 +195,6 @@
         </w:rPr>
         <w:t>4</w:t>
       </w:r>
-      <w:proofErr w:type="gramStart"/>
       <w:r>
         <w:rPr>
           <w:i w:val="0"/>
@@ -211,7 +202,6 @@
         </w:rPr>
         <w:t>E-mail:c107110135@nkust.edu.tw</w:t>
       </w:r>
-      <w:proofErr w:type="gramEnd"/>
     </w:p>
     <w:p>
       <w:pPr>
@@ -229,7 +219,6 @@
         </w:rPr>
         <w:t>5</w:t>
       </w:r>
-      <w:proofErr w:type="gramStart"/>
       <w:r>
         <w:rPr>
           <w:i w:val="0"/>
@@ -237,7 +226,6 @@
         </w:rPr>
         <w:t>E-mail:shtseng@nkust.edu.tw</w:t>
       </w:r>
-      <w:proofErr w:type="gramEnd"/>
     </w:p>
     <w:bookmarkEnd w:id="2"/>
     <w:p>
@@ -298,68 +286,20 @@
           <w:rStyle w:val="1-2"/>
           <w:rFonts w:hint="eastAsia"/>
         </w:rPr>
-        <w:t>機器人、樹</w:t>
-      </w:r>
-      <w:proofErr w:type="gramStart"/>
+        <w:t>機器人、樹莓派、讀卡機和生理量測設備開發</w:t>
+      </w:r>
       <w:r>
         <w:rPr>
           <w:rStyle w:val="1-2"/>
-          <w:rFonts w:hint="eastAsia"/>
-        </w:rPr>
-        <w:t>莓</w:t>
-      </w:r>
-      <w:proofErr w:type="gramEnd"/>
+        </w:rPr>
+        <w:t>AIOT</w:t>
+      </w:r>
       <w:r>
         <w:rPr>
           <w:rStyle w:val="1-2"/>
           <w:rFonts w:hint="eastAsia"/>
         </w:rPr>
-        <w:t>派、讀卡機和生理量測設備開發</w:t>
-      </w:r>
-      <w:r>
-        <w:rPr>
-          <w:rStyle w:val="1-2"/>
-        </w:rPr>
-        <w:t>AIOT</w:t>
-      </w:r>
-      <w:r>
-        <w:rPr>
-          <w:rStyle w:val="1-2"/>
-          <w:rFonts w:hint="eastAsia"/>
-        </w:rPr>
-        <w:t>生理量測與分析系統：樹</w:t>
-      </w:r>
-      <w:proofErr w:type="gramStart"/>
-      <w:r>
-        <w:rPr>
-          <w:rStyle w:val="1-2"/>
-          <w:rFonts w:hint="eastAsia"/>
-        </w:rPr>
-        <w:t>莓</w:t>
-      </w:r>
-      <w:proofErr w:type="gramEnd"/>
-      <w:r>
-        <w:rPr>
-          <w:rStyle w:val="1-2"/>
-          <w:rFonts w:hint="eastAsia"/>
-        </w:rPr>
-        <w:t>派結合讀卡機獲得使用者的個人資料，透過藍芽傳輸方式，取得使用者的生理量測值；系統將收集來的資料存放至雲端資料庫，並透過機器人與使用者互動，引導量測流程；系統利用使用者的歷史生理量測資料分析出的結果以網頁或機器人給予使用者健康上的建議。</w:t>
-      </w:r>
-      <w:proofErr w:type="gramStart"/>
-      <w:r>
-        <w:rPr>
-          <w:rStyle w:val="1-2"/>
-          <w:rFonts w:hint="eastAsia"/>
-        </w:rPr>
-        <w:t>為了使給出</w:t>
-      </w:r>
-      <w:proofErr w:type="gramEnd"/>
-      <w:r>
-        <w:rPr>
-          <w:rStyle w:val="1-2"/>
-          <w:rFonts w:hint="eastAsia"/>
-        </w:rPr>
-        <w:t>的建議具有真實及合理性，本實驗使用了決策樹、支持向量機等演算法來進行資料的分析及推算，最終將建議的內容、生理指標的周</w:t>
+        <w:t>生理量測與分析系統：樹莓派結合讀卡機獲得使用者的個人資料，透過藍芽傳輸方式，取得使用者的生理量測值；系統將收集來的資料存放至雲端資料庫，並透過機器人與使用者互動，引導量測流程；系統利用使用者的歷史生理量測資料分析出的結果以網頁或機器人給予使用者健康上的建議。為了使給出的建議具有真實及合理性，本實驗使用了決策樹、支持向量機等演算法來進行資料的分析及推算，最終將建議的內容、生理指標的周</w:t>
       </w:r>
       <w:r>
         <w:rPr>
@@ -586,27 +526,14 @@
       <w:r>
         <w:t xml:space="preserve"> : </w:t>
       </w:r>
-      <w:proofErr w:type="gramStart"/>
-      <w:r>
-        <w:t>少子化</w:t>
-      </w:r>
-      <w:proofErr w:type="gramEnd"/>
-      <w:r>
-        <w:t>，則會產生使台灣人口結構逐漸老化的社會問題。以鄰近國家</w:t>
+      <w:r>
+        <w:t>少子化，則會產生使台灣人口結構逐漸老化的社會問題。以鄰近國家</w:t>
       </w:r>
       <w:r>
         <w:t>:</w:t>
       </w:r>
       <w:r>
-        <w:t>日本為例，</w:t>
-      </w:r>
-      <w:proofErr w:type="gramStart"/>
-      <w:r>
-        <w:t>在少子化</w:t>
-      </w:r>
-      <w:proofErr w:type="gramEnd"/>
-      <w:r>
-        <w:t>以及高齡化社會的趨勢下</w:t>
+        <w:t>日本為例，在少子化以及高齡化社會的趨勢下</w:t>
       </w:r>
       <w:r>
         <w:fldChar w:fldCharType="begin"/>
@@ -636,15 +563,7 @@
         <w:t>...</w:t>
       </w:r>
       <w:r>
-        <w:t>等等，</w:t>
-      </w:r>
-      <w:proofErr w:type="gramStart"/>
-      <w:r>
-        <w:t>為了應映種族</w:t>
-      </w:r>
-      <w:proofErr w:type="gramEnd"/>
-      <w:r>
-        <w:t>存亡的危機問題，許多高科技國家開始</w:t>
+        <w:t>等等，為了應映種族存亡的危機問題，許多高科技國家開始</w:t>
       </w:r>
       <w:r>
         <w:t>論文</w:t>
@@ -688,13 +607,8 @@
       <w:r>
         <w:t>AIOT</w:t>
       </w:r>
-      <w:proofErr w:type="gramStart"/>
-      <w:r>
-        <w:t>物聯網</w:t>
-      </w:r>
-      <w:proofErr w:type="gramEnd"/>
-      <w:r>
-        <w:t>、智慧型機器人</w:t>
+      <w:r>
+        <w:t>物聯網、智慧型機器人</w:t>
       </w:r>
       <w:r>
         <w:t xml:space="preserve"> ...</w:t>
@@ -715,23 +629,7 @@
         <w:t>論文</w:t>
       </w:r>
       <w:r>
-        <w:t>中主要建立出一套高齡生理監控系統，輔助高齡者自理日常生活，在系統架構上，主要</w:t>
-      </w:r>
-      <w:proofErr w:type="gramStart"/>
-      <w:r>
-        <w:t>以物聯網</w:t>
-      </w:r>
-      <w:proofErr w:type="gramEnd"/>
-      <w:r>
-        <w:t>的方式，每日量測長者的生理情況</w:t>
-      </w:r>
-      <w:proofErr w:type="gramStart"/>
-      <w:r>
-        <w:t>（</w:t>
-      </w:r>
-      <w:proofErr w:type="gramEnd"/>
-      <w:r>
-        <w:t>如</w:t>
+        <w:t>中主要建立出一套高齡生理監控系統，輔助高齡者自理日常生活，在系統架構上，主要以物聯網的方式，每日量測長者的生理情況（如</w:t>
       </w:r>
       <w:r>
         <w:t>:</w:t>
@@ -743,15 +641,7 @@
         <w:t>,</w:t>
       </w:r>
       <w:r>
-        <w:t>體重和血壓</w:t>
-      </w:r>
-      <w:proofErr w:type="gramStart"/>
-      <w:r>
-        <w:t>）</w:t>
-      </w:r>
-      <w:proofErr w:type="gramEnd"/>
-      <w:r>
-        <w:t>，為達到友善的互動，系統中會搭配機器人來引導老人自行量測生理資訊，並利用人工智慧的分析方法，呈現身體健康狀</w:t>
+        <w:t>體重和血壓），為達到友善的互動，系統中會搭配機器人來引導老人自行量測生理資訊，並利用人工智慧的分析方法，呈現身體健康狀</w:t>
       </w:r>
     </w:p>
     <w:tbl>
@@ -990,29 +880,8 @@
       <w:pPr>
         <w:pStyle w:val="1-1"/>
       </w:pPr>
-      <w:proofErr w:type="gramStart"/>
-      <w:r>
-        <w:t>況</w:t>
-      </w:r>
-      <w:proofErr w:type="gramEnd"/>
-      <w:r>
-        <w:t>的圖表並給予對應的建議，確保在長者未出現疾病前，搶先達到防範的效果。實務中，使用樹</w:t>
-      </w:r>
-      <w:proofErr w:type="gramStart"/>
-      <w:r>
-        <w:t>莓</w:t>
-      </w:r>
-      <w:proofErr w:type="gramEnd"/>
-      <w:r>
-        <w:t>派整合各項</w:t>
-      </w:r>
-      <w:proofErr w:type="gramStart"/>
-      <w:r>
-        <w:t>藍牙量測</w:t>
-      </w:r>
-      <w:proofErr w:type="gramEnd"/>
-      <w:r>
-        <w:t>裝置，並將量</w:t>
+      <w:r>
+        <w:t>況的圖表並給予對應的建議，確保在長者未出現疾病前，搶先達到防範的效果。實務中，使用樹莓派整合各項藍牙量測裝置，並將量</w:t>
       </w:r>
       <w:r>
         <w:rPr>
@@ -1021,15 +890,7 @@
         <w:t>測資料上傳至MYSQL資料庫，與長者的互動方式中，主要藉由機器人透過語音的方式，引導長者使用各項量測</w:t>
       </w:r>
       <w:r>
-        <w:t>裝置，而機器人與樹</w:t>
-      </w:r>
-      <w:proofErr w:type="gramStart"/>
-      <w:r>
-        <w:t>莓</w:t>
-      </w:r>
-      <w:proofErr w:type="gramEnd"/>
-      <w:r>
-        <w:t>派間溝通會使用</w:t>
+        <w:t>裝置，而機器人與樹莓派間溝通會使用</w:t>
       </w:r>
       <w:proofErr w:type="spellStart"/>
       <w:r>
@@ -1037,23 +898,7 @@
       </w:r>
       <w:proofErr w:type="spellEnd"/>
       <w:r>
-        <w:t>通訊</w:t>
-      </w:r>
-      <w:proofErr w:type="gramStart"/>
-      <w:r>
-        <w:t>函式庫來</w:t>
-      </w:r>
-      <w:proofErr w:type="gramEnd"/>
-      <w:r>
-        <w:t>進行連接，當一系列量測結束後，機器人會將量測資料</w:t>
-      </w:r>
-      <w:proofErr w:type="gramStart"/>
-      <w:r>
-        <w:t>唸</w:t>
-      </w:r>
-      <w:proofErr w:type="gramEnd"/>
-      <w:r>
-        <w:t>出，並提醒長者要注意的事項，並適當給予建議，在資料量測完畢後，該系統會將量測出的數據以圖表的方式呈現在網頁上方便親人、醫生隨時透過遠端的方式來了解長者近來的身體狀態。</w:t>
+        <w:t>通訊函式庫來進行連接，當一系列量測結束後，機器人會將量測資料唸出，並提醒長者要注意的事項，並適當給予建議，在資料量測完畢後，該系統會將量測出的數據以圖表的方式呈現在網頁上方便親人、醫生隨時透過遠端的方式來了解長者近來的身體狀態。</w:t>
       </w:r>
     </w:p>
     <w:p>
@@ -1208,11 +1053,11 @@
         <w:fldChar w:fldCharType="end"/>
       </w:r>
       <w:r>
-        <w:t>，利用機器人監控長輩的影像及雙向對話，雖然能夠與機器人對話多了一層趣味性，不過在照護方面還是較為缺乏的，除了只</w:t>
+        <w:t>，利用機器人監控長輩的影像及雙向對話，雖然能夠與機器人對話多了一層趣味性，不過在</w:t>
       </w:r>
       <w:r>
         <w:lastRenderedPageBreak/>
-        <w:t>能看</w:t>
+        <w:t>照護方面還是較為缺乏的，除了只能看</w:t>
       </w:r>
       <w:r>
         <w:rPr>
@@ -1221,7 +1066,7 @@
         <mc:AlternateContent>
           <mc:Choice Requires="wps">
             <w:drawing>
-              <wp:anchor distT="0" distB="0" distL="114300" distR="114300" simplePos="0" relativeHeight="251670528" behindDoc="0" locked="0" layoutInCell="1" allowOverlap="1" wp14:anchorId="600C5265" wp14:editId="2DF238F2">
+              <wp:anchor distT="0" distB="0" distL="114300" distR="114300" simplePos="0" relativeHeight="251670528" behindDoc="0" locked="0" layoutInCell="1" allowOverlap="1" wp14:anchorId="600C5265" wp14:editId="3B4DAA3C">
                 <wp:simplePos x="0" y="0"/>
                 <wp:positionH relativeFrom="column">
                   <wp:posOffset>92075</wp:posOffset>
@@ -1438,7 +1283,7 @@
           <w:color w:val="000000"/>
         </w:rPr>
         <w:drawing>
-          <wp:anchor distT="0" distB="0" distL="114300" distR="114300" simplePos="0" relativeHeight="251665408" behindDoc="0" locked="0" layoutInCell="1" allowOverlap="1" wp14:anchorId="2CA0A096" wp14:editId="6770E0B5">
+          <wp:anchor distT="0" distB="0" distL="114300" distR="114300" simplePos="0" relativeHeight="251665408" behindDoc="0" locked="0" layoutInCell="1" allowOverlap="1" wp14:anchorId="2CA0A096" wp14:editId="74EEF326">
             <wp:simplePos x="0" y="0"/>
             <wp:positionH relativeFrom="margin">
               <wp:align>center</wp:align>
@@ -1617,73 +1462,6 @@
       </w:pPr>
       <w:bookmarkStart w:id="10" w:name="_Toc62488172"/>
       <w:r>
-        <w:rPr>
-          <w:noProof/>
-        </w:rPr>
-        <w:drawing>
-          <wp:anchor distT="0" distB="0" distL="114300" distR="114300" simplePos="0" relativeHeight="251671552" behindDoc="0" locked="0" layoutInCell="1" allowOverlap="1" wp14:anchorId="43BB8501" wp14:editId="2481C462">
-            <wp:simplePos x="0" y="0"/>
-            <wp:positionH relativeFrom="margin">
-              <wp:align>right</wp:align>
-            </wp:positionH>
-            <wp:positionV relativeFrom="paragraph">
-              <wp:posOffset>201204</wp:posOffset>
-            </wp:positionV>
-            <wp:extent cx="2795905" cy="1588770"/>
-            <wp:effectExtent l="0" t="0" r="4445" b="0"/>
-            <wp:wrapTopAndBottom/>
-            <wp:docPr id="12" name="圖片 12"/>
-            <wp:cNvGraphicFramePr>
-              <a:graphicFrameLocks xmlns:a="http://schemas.openxmlformats.org/drawingml/2006/main" noChangeAspect="1"/>
-            </wp:cNvGraphicFramePr>
-            <a:graphic xmlns:a="http://schemas.openxmlformats.org/drawingml/2006/main">
-              <a:graphicData uri="http://schemas.openxmlformats.org/drawingml/2006/picture">
-                <pic:pic xmlns:pic="http://schemas.openxmlformats.org/drawingml/2006/picture">
-                  <pic:nvPicPr>
-                    <pic:cNvPr id="12" name="範例圖狀態機.png"/>
-                    <pic:cNvPicPr/>
-                  </pic:nvPicPr>
-                  <pic:blipFill rotWithShape="1">
-                    <a:blip r:embed="rId12">
-                      <a:extLst>
-                        <a:ext uri="{28A0092B-C50C-407E-A947-70E740481C1C}">
-                          <a14:useLocalDpi xmlns:a14="http://schemas.microsoft.com/office/drawing/2010/main" val="0"/>
-                        </a:ext>
-                      </a:extLst>
-                    </a:blip>
-                    <a:srcRect t="9506" b="7509"/>
-                    <a:stretch/>
-                  </pic:blipFill>
-                  <pic:spPr bwMode="auto">
-                    <a:xfrm>
-                      <a:off x="0" y="0"/>
-                      <a:ext cx="2795905" cy="1588770"/>
-                    </a:xfrm>
-                    <a:prstGeom prst="rect">
-                      <a:avLst/>
-                    </a:prstGeom>
-                    <a:ln>
-                      <a:noFill/>
-                    </a:ln>
-                    <a:extLst>
-                      <a:ext uri="{53640926-AAD7-44D8-BBD7-CCE9431645EC}">
-                        <a14:shadowObscured xmlns:a14="http://schemas.microsoft.com/office/drawing/2010/main"/>
-                      </a:ext>
-                    </a:extLst>
-                  </pic:spPr>
-                </pic:pic>
-              </a:graphicData>
-            </a:graphic>
-            <wp14:sizeRelH relativeFrom="margin">
-              <wp14:pctWidth>0</wp14:pctWidth>
-            </wp14:sizeRelH>
-            <wp14:sizeRelV relativeFrom="margin">
-              <wp14:pctHeight>0</wp14:pctHeight>
-            </wp14:sizeRelV>
-          </wp:anchor>
-        </w:drawing>
-      </w:r>
-      <w:r>
         <w:t>4.</w:t>
       </w:r>
       <w:r>
@@ -1708,16 +1486,16 @@
         <mc:AlternateContent>
           <mc:Choice Requires="wps">
             <w:drawing>
-              <wp:anchor distT="0" distB="0" distL="114300" distR="114300" simplePos="0" relativeHeight="251673600" behindDoc="0" locked="0" layoutInCell="1" allowOverlap="1" wp14:anchorId="0DFC184E" wp14:editId="75487ED9">
+              <wp:anchor distT="0" distB="0" distL="114300" distR="114300" simplePos="0" relativeHeight="251673600" behindDoc="0" locked="0" layoutInCell="1" allowOverlap="1" wp14:anchorId="0DFC184E" wp14:editId="52CAB750">
                 <wp:simplePos x="0" y="0"/>
                 <wp:positionH relativeFrom="margin">
                   <wp:align>right</wp:align>
                 </wp:positionH>
                 <wp:positionV relativeFrom="paragraph">
-                  <wp:posOffset>849630</wp:posOffset>
+                  <wp:posOffset>1089858</wp:posOffset>
                 </wp:positionV>
-                <wp:extent cx="2795905" cy="635"/>
-                <wp:effectExtent l="0" t="0" r="4445" b="0"/>
+                <wp:extent cx="2795905" cy="450850"/>
+                <wp:effectExtent l="0" t="0" r="4445" b="6350"/>
                 <wp:wrapTopAndBottom/>
                 <wp:docPr id="13" name="文字方塊 13"/>
                 <wp:cNvGraphicFramePr/>
@@ -1728,7 +1506,7 @@
                       <wps:spPr>
                         <a:xfrm>
                           <a:off x="0" y="0"/>
-                          <a:ext cx="2795905" cy="635"/>
+                          <a:ext cx="2795905" cy="450850"/>
                         </a:xfrm>
                         <a:prstGeom prst="rect">
                           <a:avLst/>
@@ -1817,18 +1595,21 @@
                         <a:prstTxWarp prst="textNoShape">
                           <a:avLst/>
                         </a:prstTxWarp>
-                        <a:spAutoFit/>
+                        <a:noAutofit/>
                       </wps:bodyPr>
                     </wps:wsp>
                   </a:graphicData>
                 </a:graphic>
+                <wp14:sizeRelV relativeFrom="margin">
+                  <wp14:pctHeight>0</wp14:pctHeight>
+                </wp14:sizeRelV>
               </wp:anchor>
             </w:drawing>
           </mc:Choice>
           <mc:Fallback>
             <w:pict>
-              <v:shape w14:anchorId="0DFC184E" id="文字方塊 13" o:spid="_x0000_s1027" type="#_x0000_t202" style="position:absolute;left:0;text-align:left;margin-left:168.95pt;margin-top:66.9pt;width:220.15pt;height:.05pt;z-index:251673600;visibility:visible;mso-wrap-style:square;mso-wrap-distance-left:9pt;mso-wrap-distance-top:0;mso-wrap-distance-right:9pt;mso-wrap-distance-bottom:0;mso-position-horizontal:right;mso-position-horizontal-relative:margin;mso-position-vertical:absolute;mso-position-vertical-relative:text;v-text-anchor:top" o:gfxdata="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" stroked="f">
-                <v:textbox style="mso-fit-shape-to-text:t" inset="0,0,0,0">
+              <v:shape w14:anchorId="0DFC184E" id="文字方塊 13" o:spid="_x0000_s1027" type="#_x0000_t202" style="position:absolute;left:0;text-align:left;margin-left:168.95pt;margin-top:85.8pt;width:220.15pt;height:35.5pt;z-index:251673600;visibility:visible;mso-wrap-style:square;mso-height-percent:0;mso-wrap-distance-left:9pt;mso-wrap-distance-top:0;mso-wrap-distance-right:9pt;mso-wrap-distance-bottom:0;mso-position-horizontal:right;mso-position-horizontal-relative:margin;mso-position-vertical:absolute;mso-position-vertical-relative:text;mso-height-percent:0;mso-height-relative:margin;v-text-anchor:top" o:gfxdata="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" stroked="f">
+                <v:textbox inset="0,0,0,0">
                   <w:txbxContent>
                     <w:p>
                       <w:pPr>
@@ -1914,15 +1695,7 @@
         <w:t>論文</w:t>
       </w:r>
       <w:r>
-        <w:t>主要為使機器人能夠監控長者健康，首先使用者須將健保卡插入讀卡機內，而此時機器人會自行感測到有卡片插入至讀卡機中，一旦讀卡機有讀取到卡片，則機器人會依照卡片上的內容存取該使用者的歷史資料庫，接著提問使用者「</w:t>
-      </w:r>
-      <w:proofErr w:type="gramStart"/>
-      <w:r>
-        <w:t>想量測</w:t>
-      </w:r>
-      <w:proofErr w:type="gramEnd"/>
-      <w:r>
-        <w:t>生</w:t>
+        <w:t>主要為使機器人能夠監控長者健康，首先使用者須將健保卡插入讀卡機內，而此時機器人會自行感測到有卡片插入至讀卡機中，一旦讀卡機有讀取到卡片，則機器人會依照卡片上的內容存取該使用者的歷史資料庫，接著提問使用者「想量測生</w:t>
       </w:r>
       <w:r>
         <w:rPr>
@@ -1937,29 +1710,13 @@
         <w:t>?</w:t>
       </w:r>
       <w:r>
-        <w:t>」此時使用者須表明此次插入健保卡的</w:t>
-      </w:r>
-      <w:proofErr w:type="gramStart"/>
-      <w:r>
-        <w:t>意途，想量</w:t>
-      </w:r>
-      <w:proofErr w:type="gramEnd"/>
-      <w:r>
-        <w:t>測資料就能對機器人說</w:t>
+        <w:t>」此時使用者須表明此次插入健保卡的意途，想量測資料就能對機器人說</w:t>
       </w:r>
       <w:r>
         <w:t>:</w:t>
       </w:r>
       <w:r>
-        <w:t>「</w:t>
-      </w:r>
-      <w:proofErr w:type="gramStart"/>
-      <w:r>
-        <w:t>我想量測</w:t>
-      </w:r>
-      <w:proofErr w:type="gramEnd"/>
-      <w:r>
-        <w:t>」，否則可回答</w:t>
+        <w:t>「我想量測」，否則可回答</w:t>
       </w:r>
       <w:r>
         <w:t>:</w:t>
@@ -1995,23 +1752,7 @@
         <w:t>:</w:t>
       </w:r>
       <w:r>
-        <w:t>「</w:t>
-      </w:r>
-      <w:proofErr w:type="gramStart"/>
-      <w:r>
-        <w:t>我想量測</w:t>
-      </w:r>
-      <w:proofErr w:type="gramEnd"/>
-      <w:r>
-        <w:t>」，則機器人會引導使用者使用對應量測裝置來量</w:t>
-      </w:r>
-      <w:proofErr w:type="gramStart"/>
-      <w:r>
-        <w:t>測額溫</w:t>
-      </w:r>
-      <w:proofErr w:type="gramEnd"/>
-      <w:r>
-        <w:t>、體重、血壓</w:t>
+        <w:t>「我想量測」，則機器人會引導使用者使用對應量測裝置來量測額溫、體重、血壓</w:t>
       </w:r>
       <w:r>
         <w:t>...</w:t>
@@ -2077,15 +1818,7 @@
         <w:t>生理</w:t>
       </w:r>
       <w:r>
-        <w:t>指標，如需要進行健康檢測，即可插入健保卡，並等待機器人的指示，一旦樹</w:t>
-      </w:r>
-      <w:proofErr w:type="gramStart"/>
-      <w:r>
-        <w:t>莓</w:t>
-      </w:r>
-      <w:proofErr w:type="gramEnd"/>
-      <w:r>
-        <w:t>派偵測到資料後，</w:t>
+        <w:t>指標，如需要進行健康檢測，即可插入健保卡，並等待機器人的指示，一旦樹莓派偵測到資料後，</w:t>
       </w:r>
       <w:r>
         <w:t>Server</w:t>
@@ -2116,66 +1849,117 @@
         <w:pStyle w:val="1-1"/>
       </w:pPr>
       <w:r>
-        <w:t>Server</w:t>
-      </w:r>
-      <w:r>
-        <w:t>端、</w:t>
-      </w:r>
-      <w:proofErr w:type="spellStart"/>
-      <w:r>
-        <w:t>Zenbo</w:t>
-      </w:r>
-      <w:proofErr w:type="spellEnd"/>
-      <w:r>
-        <w:t xml:space="preserve"> Junior</w:t>
-      </w:r>
-      <w:r>
-        <w:t>機器人、感測設備之間溝通運作的方式採用有限狀態機來設計。高齡智慧監控系統需要反應的狀態主要可分為以下</w:t>
-      </w:r>
-      <w:r>
-        <w:t>4</w:t>
-      </w:r>
-      <w:r>
-        <w:t>大類：與長者互動、引導量測、資料分析給予建議、顯示網頁</w:t>
-      </w:r>
-      <w:proofErr w:type="spellStart"/>
-      <w:r>
-        <w:t>QRcode</w:t>
-      </w:r>
-      <w:proofErr w:type="spellEnd"/>
-      <w:r>
-        <w:t>…</w:t>
-      </w:r>
-      <w:r>
-        <w:t>等等，並針對每一大類所需要真正反</w:t>
-      </w:r>
-      <w:r>
-        <w:lastRenderedPageBreak/>
-        <w:t>應狀態來做出區分，在狀態間轉換的訊號稱之為一個事件，在經由不同事件來觸發各式狀態，可藉由定義清楚</w:t>
-      </w:r>
-      <w:proofErr w:type="gramStart"/>
-      <w:r>
-        <w:t>狀態間的動作（</w:t>
-      </w:r>
-      <w:proofErr w:type="gramEnd"/>
-      <w:r>
-        <w:t>如：進入動作：在進入狀態時執行、退出動作：在退出狀態時進行、輸入動</w:t>
-      </w:r>
-      <w:r>
         <w:rPr>
           <w:noProof/>
         </w:rPr>
         <w:drawing>
-          <wp:anchor distT="0" distB="0" distL="114300" distR="114300" simplePos="0" relativeHeight="251674624" behindDoc="0" locked="0" layoutInCell="1" allowOverlap="1" wp14:anchorId="6DAE6E36" wp14:editId="71338389">
+          <wp:anchor distT="0" distB="0" distL="114300" distR="114300" simplePos="0" relativeHeight="251671552" behindDoc="0" locked="0" layoutInCell="1" allowOverlap="1" wp14:anchorId="43BB8501" wp14:editId="0B02F780">
             <wp:simplePos x="0" y="0"/>
             <wp:positionH relativeFrom="margin">
-              <wp:align>center</wp:align>
+              <wp:align>right</wp:align>
             </wp:positionH>
             <wp:positionV relativeFrom="paragraph">
-              <wp:posOffset>986155</wp:posOffset>
+              <wp:posOffset>729277</wp:posOffset>
             </wp:positionV>
-            <wp:extent cx="5974144" cy="3648075"/>
-            <wp:effectExtent l="0" t="0" r="7620" b="0"/>
+            <wp:extent cx="2795905" cy="1588770"/>
+            <wp:effectExtent l="0" t="0" r="4445" b="0"/>
+            <wp:wrapTopAndBottom/>
+            <wp:docPr id="12" name="圖片 12"/>
+            <wp:cNvGraphicFramePr>
+              <a:graphicFrameLocks xmlns:a="http://schemas.openxmlformats.org/drawingml/2006/main" noChangeAspect="1"/>
+            </wp:cNvGraphicFramePr>
+            <a:graphic xmlns:a="http://schemas.openxmlformats.org/drawingml/2006/main">
+              <a:graphicData uri="http://schemas.openxmlformats.org/drawingml/2006/picture">
+                <pic:pic xmlns:pic="http://schemas.openxmlformats.org/drawingml/2006/picture">
+                  <pic:nvPicPr>
+                    <pic:cNvPr id="12" name="範例圖狀態機.png"/>
+                    <pic:cNvPicPr/>
+                  </pic:nvPicPr>
+                  <pic:blipFill rotWithShape="1">
+                    <a:blip r:embed="rId12">
+                      <a:extLst>
+                        <a:ext uri="{28A0092B-C50C-407E-A947-70E740481C1C}">
+                          <a14:useLocalDpi xmlns:a14="http://schemas.microsoft.com/office/drawing/2010/main" val="0"/>
+                        </a:ext>
+                      </a:extLst>
+                    </a:blip>
+                    <a:srcRect t="9506" b="7509"/>
+                    <a:stretch/>
+                  </pic:blipFill>
+                  <pic:spPr bwMode="auto">
+                    <a:xfrm>
+                      <a:off x="0" y="0"/>
+                      <a:ext cx="2795905" cy="1588770"/>
+                    </a:xfrm>
+                    <a:prstGeom prst="rect">
+                      <a:avLst/>
+                    </a:prstGeom>
+                    <a:ln>
+                      <a:noFill/>
+                    </a:ln>
+                    <a:extLst>
+                      <a:ext uri="{53640926-AAD7-44D8-BBD7-CCE9431645EC}">
+                        <a14:shadowObscured xmlns:a14="http://schemas.microsoft.com/office/drawing/2010/main"/>
+                      </a:ext>
+                    </a:extLst>
+                  </pic:spPr>
+                </pic:pic>
+              </a:graphicData>
+            </a:graphic>
+            <wp14:sizeRelH relativeFrom="margin">
+              <wp14:pctWidth>0</wp14:pctWidth>
+            </wp14:sizeRelH>
+            <wp14:sizeRelV relativeFrom="margin">
+              <wp14:pctHeight>0</wp14:pctHeight>
+            </wp14:sizeRelV>
+          </wp:anchor>
+        </w:drawing>
+      </w:r>
+      <w:r>
+        <w:t>Server</w:t>
+      </w:r>
+      <w:r>
+        <w:t>端、</w:t>
+      </w:r>
+      <w:proofErr w:type="spellStart"/>
+      <w:r>
+        <w:t>Zenbo</w:t>
+      </w:r>
+      <w:proofErr w:type="spellEnd"/>
+      <w:r>
+        <w:t xml:space="preserve"> Junior</w:t>
+      </w:r>
+      <w:r>
+        <w:t>機器人、感測設備之間溝通運作的方式採用有限狀態機來設計。高齡智慧監控系統需要反應的狀態主要可分為以下</w:t>
+      </w:r>
+      <w:r>
+        <w:t>4</w:t>
+      </w:r>
+      <w:r>
+        <w:t>大類：與長者互動、引導量測、資料分析給予建議、顯示網頁</w:t>
+      </w:r>
+      <w:r>
+        <w:rPr>
+          <w:rFonts w:hint="eastAsia"/>
+        </w:rPr>
+        <w:t>、</w:t>
+      </w:r>
+      <w:r>
+        <w:rPr>
+          <w:noProof/>
+        </w:rPr>
+        <w:lastRenderedPageBreak/>
+        <w:drawing>
+          <wp:anchor distT="0" distB="0" distL="114300" distR="114300" simplePos="0" relativeHeight="251674624" behindDoc="0" locked="0" layoutInCell="1" allowOverlap="1" wp14:anchorId="6DAE6E36" wp14:editId="6095AD13">
+            <wp:simplePos x="0" y="0"/>
+            <wp:positionH relativeFrom="margin">
+              <wp:align>left</wp:align>
+            </wp:positionH>
+            <wp:positionV relativeFrom="paragraph">
+              <wp:posOffset>0</wp:posOffset>
+            </wp:positionV>
+            <wp:extent cx="5974080" cy="3648075"/>
+            <wp:effectExtent l="0" t="0" r="7620" b="9525"/>
             <wp:wrapTopAndBottom/>
             <wp:docPr id="7" name="圖片 7"/>
             <wp:cNvGraphicFramePr>
@@ -2203,7 +1987,7 @@
                   <pic:spPr>
                     <a:xfrm>
                       <a:off x="0" y="0"/>
-                      <a:ext cx="5974144" cy="3648075"/>
+                      <a:ext cx="5974080" cy="3648075"/>
                     </a:xfrm>
                     <a:prstGeom prst="rect">
                       <a:avLst/>
@@ -2221,152 +2005,31 @@
           </wp:anchor>
         </w:drawing>
       </w:r>
-      <w:r>
-        <w:t>作：依照目前狀態和輸入條件進行、轉移動作：在</w:t>
-      </w:r>
-      <w:r>
-        <w:t>進行特定轉移時進行</w:t>
-      </w:r>
-      <w:proofErr w:type="gramStart"/>
-      <w:r>
-        <w:t>）</w:t>
-      </w:r>
-      <w:proofErr w:type="gramEnd"/>
-      <w:r>
-        <w:rPr>
-          <w:rFonts w:hint="eastAsia"/>
-        </w:rPr>
-        <w:t>，而這些事件的轉換就如</w:t>
-      </w:r>
-      <w:r>
-        <w:fldChar w:fldCharType="begin"/>
-      </w:r>
-      <w:r>
-        <w:instrText xml:space="preserve"> REF _Ref66731349 \h </w:instrText>
-      </w:r>
-      <w:r>
-        <w:fldChar w:fldCharType="separate"/>
-      </w:r>
-      <w:r>
-        <w:rPr>
-          <w:rFonts w:hint="eastAsia"/>
-        </w:rPr>
-        <w:t>圖</w:t>
-      </w:r>
-      <w:r>
-        <w:rPr>
-          <w:rFonts w:hint="eastAsia"/>
-        </w:rPr>
-        <w:t xml:space="preserve"> </w:t>
-      </w:r>
-      <w:r>
-        <w:rPr>
-          <w:noProof/>
-        </w:rPr>
-        <w:t>3</w:t>
-      </w:r>
-      <w:r>
-        <w:fldChar w:fldCharType="end"/>
-      </w:r>
-      <w:r>
-        <w:fldChar w:fldCharType="begin"/>
-      </w:r>
-      <w:r>
-        <w:instrText xml:space="preserve"> </w:instrText>
-      </w:r>
-      <w:r>
-        <w:rPr>
-          <w:rFonts w:hint="eastAsia"/>
-        </w:rPr>
-        <w:instrText>REF _Ref65633821 \r \h</w:instrText>
-      </w:r>
-      <w:r>
-        <w:instrText xml:space="preserve"> </w:instrText>
-      </w:r>
-      <w:r>
-        <w:fldChar w:fldCharType="separate"/>
-      </w:r>
-      <w:r>
-        <w:t>[7]</w:t>
-      </w:r>
-      <w:r>
-        <w:fldChar w:fldCharType="end"/>
-      </w:r>
-      <w:r>
-        <w:rPr>
-          <w:rFonts w:hint="eastAsia"/>
-        </w:rPr>
-        <w:t>所示。</w:t>
-      </w:r>
-    </w:p>
-    <w:p>
-      <w:pPr>
-        <w:pStyle w:val="1-1"/>
-      </w:pPr>
-    </w:p>
-    <w:p>
-      <w:pPr>
-        <w:keepNext/>
-        <w:jc w:val="center"/>
-      </w:pPr>
-    </w:p>
-    <w:p>
-      <w:pPr>
-        <w:pStyle w:val="af7"/>
-        <w:jc w:val="left"/>
-        <w:sectPr>
-          <w:type w:val="continuous"/>
-          <w:pgSz w:w="11906" w:h="16838"/>
-          <w:pgMar w:top="1418" w:right="1077" w:bottom="1701" w:left="1077" w:header="0" w:footer="567" w:gutter="0"/>
-          <w:pgNumType w:start="1"/>
-          <w:cols w:num="2" w:space="676"/>
-          <w:docGrid w:linePitch="326"/>
-        </w:sectPr>
-      </w:pPr>
-      <w:bookmarkStart w:id="16" w:name="_Ref65636332"/>
-      <w:r>
-        <w:rPr>
-          <w:rFonts w:hint="eastAsia"/>
-        </w:rPr>
-        <w:t xml:space="preserve"> </w:t>
-      </w:r>
-      <w:r>
-        <w:t xml:space="preserve">     </w:t>
-      </w:r>
-      <w:bookmarkEnd w:id="16"/>
-    </w:p>
-    <w:p>
-      <w:pPr>
-        <w:pStyle w:val="af7"/>
-        <w:rPr>
-          <w:rFonts w:ascii="DFKai-SB" w:hAnsi="DFKai-SB"/>
-        </w:rPr>
-        <w:sectPr>
-          <w:type w:val="continuous"/>
-          <w:pgSz w:w="11906" w:h="16838"/>
-          <w:pgMar w:top="1418" w:right="1077" w:bottom="1701" w:left="1077" w:header="0" w:footer="567" w:gutter="0"/>
-          <w:pgNumType w:start="1"/>
-          <w:cols w:space="454"/>
-          <w:docGrid w:linePitch="326"/>
-        </w:sectPr>
-      </w:pPr>
-      <w:r>
-        <w:rPr>
-          <w:noProof/>
-        </w:rPr>
+      <w:proofErr w:type="spellStart"/>
+      <w:r>
+        <w:t>QRcode</w:t>
+      </w:r>
+      <w:proofErr w:type="spellEnd"/>
+      <w:r>
+        <w:t>…</w:t>
+      </w:r>
+      <w:r>
+        <w:t>等等，並針對每一大類所需要真正反</w:t>
+      </w:r>
+      <w:r>
         <mc:AlternateContent>
           <mc:Choice Requires="wps">
             <w:drawing>
-              <wp:anchor distT="0" distB="0" distL="114300" distR="114300" simplePos="0" relativeHeight="251678720" behindDoc="0" locked="0" layoutInCell="1" allowOverlap="1" wp14:anchorId="6C78E9D1" wp14:editId="3B8732D1">
+              <wp:anchor distT="0" distB="0" distL="114300" distR="114300" simplePos="0" relativeHeight="251678720" behindDoc="0" locked="0" layoutInCell="1" allowOverlap="1" wp14:anchorId="6C78E9D1" wp14:editId="61326FAB">
                 <wp:simplePos x="0" y="0"/>
                 <wp:positionH relativeFrom="margin">
-                  <wp:align>center</wp:align>
+                  <wp:posOffset>105410</wp:posOffset>
                 </wp:positionH>
                 <wp:positionV relativeFrom="paragraph">
-                  <wp:posOffset>3465195</wp:posOffset>
+                  <wp:posOffset>3678555</wp:posOffset>
                 </wp:positionV>
-                <wp:extent cx="5974080" cy="635"/>
-                <wp:effectExtent l="0" t="0" r="7620" b="0"/>
+                <wp:extent cx="5974080" cy="257175"/>
+                <wp:effectExtent l="0" t="0" r="7620" b="9525"/>
                 <wp:wrapTopAndBottom/>
                 <wp:docPr id="16" name="文字方塊 16"/>
                 <wp:cNvGraphicFramePr/>
@@ -2377,7 +2040,7 @@
                       <wps:spPr>
                         <a:xfrm>
                           <a:off x="0" y="0"/>
-                          <a:ext cx="5974080" cy="635"/>
+                          <a:ext cx="5974080" cy="257175"/>
                         </a:xfrm>
                         <a:prstGeom prst="rect">
                           <a:avLst/>
@@ -2394,11 +2057,12 @@
                           <w:p>
                             <w:pPr>
                               <w:pStyle w:val="af7"/>
+                              <w:spacing w:beforeLines="0" w:before="100" w:beforeAutospacing="1" w:afterLines="0" w:after="100" w:afterAutospacing="1" w:line="240" w:lineRule="auto"/>
                               <w:rPr>
                                 <w:bCs/>
                               </w:rPr>
                             </w:pPr>
-                            <w:bookmarkStart w:id="17" w:name="_Ref66732392"/>
+                            <w:bookmarkStart w:id="16" w:name="_Ref66732392"/>
                             <w:r>
                               <w:rPr>
                                 <w:rFonts w:hint="eastAsia"/>
@@ -2450,7 +2114,7 @@
                             <w:r>
                               <w:fldChar w:fldCharType="end"/>
                             </w:r>
-                            <w:bookmarkEnd w:id="17"/>
+                            <w:bookmarkEnd w:id="16"/>
                             <w:r>
                               <w:rPr>
                                 <w:rFonts w:ascii="DFKai-SB" w:hAnsi="DFKai-SB" w:hint="eastAsia"/>
@@ -2476,27 +2140,31 @@
                         <a:prstTxWarp prst="textNoShape">
                           <a:avLst/>
                         </a:prstTxWarp>
-                        <a:spAutoFit/>
+                        <a:noAutofit/>
                       </wps:bodyPr>
                     </wps:wsp>
                   </a:graphicData>
                 </a:graphic>
+                <wp14:sizeRelV relativeFrom="margin">
+                  <wp14:pctHeight>0</wp14:pctHeight>
+                </wp14:sizeRelV>
               </wp:anchor>
             </w:drawing>
           </mc:Choice>
           <mc:Fallback>
             <w:pict>
-              <v:shape w14:anchorId="6C78E9D1" id="文字方塊 16" o:spid="_x0000_s1028" type="#_x0000_t202" style="position:absolute;left:0;text-align:left;margin-left:0;margin-top:272.85pt;width:470.4pt;height:.05pt;z-index:251678720;visibility:visible;mso-wrap-style:square;mso-wrap-distance-left:9pt;mso-wrap-distance-top:0;mso-wrap-distance-right:9pt;mso-wrap-distance-bottom:0;mso-position-horizontal:center;mso-position-horizontal-relative:margin;mso-position-vertical:absolute;mso-position-vertical-relative:text;v-text-anchor:top" o:gfxdata="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" stroked="f">
-                <v:textbox style="mso-fit-shape-to-text:t" inset="0,0,0,0">
+              <v:shape w14:anchorId="6C78E9D1" id="文字方塊 16" o:spid="_x0000_s1028" type="#_x0000_t202" style="position:absolute;left:0;text-align:left;margin-left:8.3pt;margin-top:289.65pt;width:470.4pt;height:20.25pt;z-index:251678720;visibility:visible;mso-wrap-style:square;mso-height-percent:0;mso-wrap-distance-left:9pt;mso-wrap-distance-top:0;mso-wrap-distance-right:9pt;mso-wrap-distance-bottom:0;mso-position-horizontal:absolute;mso-position-horizontal-relative:margin;mso-position-vertical:absolute;mso-position-vertical-relative:text;mso-height-percent:0;mso-height-relative:margin;v-text-anchor:top" o:gfxdata="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" stroked="f">
+                <v:textbox inset="0,0,0,0">
                   <w:txbxContent>
                     <w:p>
                       <w:pPr>
                         <w:pStyle w:val="af7"/>
+                        <w:spacing w:beforeLines="0" w:before="100" w:beforeAutospacing="1" w:afterLines="0" w:after="100" w:afterAutospacing="1" w:line="240" w:lineRule="auto"/>
                         <w:rPr>
                           <w:bCs/>
                         </w:rPr>
                       </w:pPr>
-                      <w:bookmarkStart w:id="18" w:name="_Ref66732392"/>
+                      <w:bookmarkStart w:id="17" w:name="_Ref66732392"/>
                       <w:r>
                         <w:rPr>
                           <w:rFonts w:hint="eastAsia"/>
@@ -2548,7 +2216,7 @@
                       <w:r>
                         <w:fldChar w:fldCharType="end"/>
                       </w:r>
-                      <w:bookmarkEnd w:id="18"/>
+                      <w:bookmarkEnd w:id="17"/>
                       <w:r>
                         <w:rPr>
                           <w:rFonts w:ascii="DFKai-SB" w:hAnsi="DFKai-SB" w:hint="eastAsia"/>
@@ -2576,6 +2244,78 @@
           </mc:Fallback>
         </mc:AlternateContent>
       </w:r>
+      <w:r>
+        <w:t>應狀態來做出區分，在狀態間轉換的訊號稱之為一個事件，在經由不同事件來觸發各式狀態，可藉由定義清楚狀態間的動作（如：進入動作：在進入狀態時執行、退出動作：在退出狀態時進行、輸入動作：依照目前狀態和輸入條件進行、轉移動作：在進行特定轉移時進行）</w:t>
+      </w:r>
+      <w:r>
+        <w:rPr>
+          <w:rFonts w:hint="eastAsia"/>
+        </w:rPr>
+        <w:t>，而這些事件的轉換就如</w:t>
+      </w:r>
+      <w:r>
+        <w:fldChar w:fldCharType="begin"/>
+      </w:r>
+      <w:r>
+        <w:instrText xml:space="preserve"> REF _Ref66731349 \h </w:instrText>
+      </w:r>
+      <w:r>
+        <w:instrText xml:space="preserve"> \* MERGEFORMAT </w:instrText>
+      </w:r>
+      <w:r>
+        <w:fldChar w:fldCharType="separate"/>
+      </w:r>
+      <w:r>
+        <w:rPr>
+          <w:rFonts w:hint="eastAsia"/>
+        </w:rPr>
+        <w:t>圖</w:t>
+      </w:r>
+      <w:r>
+        <w:rPr>
+          <w:rFonts w:hint="eastAsia"/>
+        </w:rPr>
+        <w:t xml:space="preserve"> </w:t>
+      </w:r>
+      <w:r>
+        <w:t>3</w:t>
+      </w:r>
+      <w:r>
+        <w:fldChar w:fldCharType="end"/>
+      </w:r>
+      <w:r>
+        <w:fldChar w:fldCharType="begin"/>
+      </w:r>
+      <w:r>
+        <w:instrText xml:space="preserve"> </w:instrText>
+      </w:r>
+      <w:r>
+        <w:rPr>
+          <w:rFonts w:hint="eastAsia"/>
+        </w:rPr>
+        <w:instrText>REF _Ref65633821 \r \h</w:instrText>
+      </w:r>
+      <w:r>
+        <w:instrText xml:space="preserve"> </w:instrText>
+      </w:r>
+      <w:r>
+        <w:instrText xml:space="preserve"> \* MERGEFORMAT </w:instrText>
+      </w:r>
+      <w:r>
+        <w:fldChar w:fldCharType="separate"/>
+      </w:r>
+      <w:r>
+        <w:t>[7]</w:t>
+      </w:r>
+      <w:r>
+        <w:fldChar w:fldCharType="end"/>
+      </w:r>
+      <w:r>
+        <w:rPr>
+          <w:rFonts w:hint="eastAsia"/>
+        </w:rPr>
+        <w:t>所示。</w:t>
+      </w:r>
     </w:p>
     <w:p>
       <w:pPr>
@@ -2678,21 +2418,7 @@
         <w:rPr>
           <w:rFonts w:hint="eastAsia"/>
         </w:rPr>
-        <w:t>。將等待</w:t>
-      </w:r>
-      <w:proofErr w:type="gramStart"/>
-      <w:r>
-        <w:rPr>
-          <w:rFonts w:hint="eastAsia"/>
-        </w:rPr>
-        <w:t>健保卡設為</w:t>
-      </w:r>
-      <w:proofErr w:type="gramEnd"/>
-      <w:r>
-        <w:rPr>
-          <w:rFonts w:hint="eastAsia"/>
-        </w:rPr>
-        <w:t>初始狀態，在插入健保卡後便跳至等待量測的狀態，之後對應量測的物品跳至相對應的狀態</w:t>
+        <w:t>。將等待健保卡設為初始狀態，在插入健保卡後便跳至等待量測的狀態，之後對應量測的物品跳至相對應的狀態</w:t>
       </w:r>
       <w:r>
         <w:rPr>
@@ -2742,22 +2468,18 @@
         </w:rPr>
         <w:t>則會</w:t>
       </w:r>
-      <w:proofErr w:type="gramStart"/>
       <w:r>
         <w:t>”</w:t>
       </w:r>
-      <w:proofErr w:type="gramEnd"/>
       <w:r>
         <w:rPr>
           <w:rFonts w:hint="eastAsia"/>
         </w:rPr>
         <w:t>開啟網頁</w:t>
       </w:r>
-      <w:proofErr w:type="gramStart"/>
       <w:r>
         <w:t>”</w:t>
       </w:r>
-      <w:proofErr w:type="gramEnd"/>
       <w:r>
         <w:rPr>
           <w:rFonts w:hint="eastAsia"/>
@@ -2772,7 +2494,7 @@
           <w:bCs/>
         </w:rPr>
       </w:pPr>
-      <w:bookmarkStart w:id="19" w:name="_Toc62488174"/>
+      <w:bookmarkStart w:id="18" w:name="_Toc62488174"/>
       <w:r>
         <w:t xml:space="preserve">4.2 </w:t>
       </w:r>
@@ -2786,21 +2508,399 @@
       </w:r>
       <w:r>
         <w:t>機器人功能</w:t>
+      </w:r>
+      <w:bookmarkEnd w:id="18"/>
+    </w:p>
+    <w:p>
+      <w:pPr>
+        <w:pStyle w:val="af5"/>
+      </w:pPr>
+      <w:r>
+        <w:t>4.2.1</w:t>
+      </w:r>
+      <w:r>
+        <w:t>人臉偵測</w:t>
+      </w:r>
+      <w:r>
+        <w:t xml:space="preserve"> </w:t>
+      </w:r>
+    </w:p>
+    <w:p>
+      <w:pPr>
+        <w:pStyle w:val="1-1"/>
+      </w:pPr>
+      <w:r>
+        <w:t>實作流程為先透過</w:t>
+      </w:r>
+      <w:proofErr w:type="spellStart"/>
+      <w:r>
+        <w:t>Zenbo</w:t>
+      </w:r>
+      <w:proofErr w:type="spellEnd"/>
+      <w:r>
+        <w:t xml:space="preserve"> Junior</w:t>
+      </w:r>
+      <w:r>
+        <w:t>螢幕上的</w:t>
+      </w:r>
+      <w:r>
+        <w:t>3D</w:t>
+      </w:r>
+      <w:r>
+        <w:t>相機、</w:t>
+      </w:r>
+      <w:r>
+        <w:t>1300</w:t>
+      </w:r>
+      <w:r>
+        <w:t>萬畫素相機進行錄影，並藉此透過呼叫</w:t>
+      </w:r>
+      <w:r>
+        <w:t>SDK</w:t>
+      </w:r>
+      <w:r>
+        <w:t>中的</w:t>
+      </w:r>
+      <w:proofErr w:type="spellStart"/>
+      <w:r>
+        <w:t>VisionControl</w:t>
+      </w:r>
+      <w:proofErr w:type="spellEnd"/>
+      <w:r>
+        <w:t xml:space="preserve"> API</w:t>
+      </w:r>
+      <w:r>
+        <w:t>套件開啟相機進行錄影，再錄影過程中利用</w:t>
+      </w:r>
+      <w:proofErr w:type="spellStart"/>
+      <w:r>
+        <w:t>VisionControl</w:t>
+      </w:r>
+      <w:proofErr w:type="spellEnd"/>
+      <w:r>
+        <w:t>內</w:t>
+      </w:r>
+      <w:proofErr w:type="spellStart"/>
+      <w:r>
+        <w:t>Recognize_person</w:t>
+      </w:r>
+      <w:proofErr w:type="spellEnd"/>
+      <w:r>
+        <w:t>來進行人臉辨識，一旦有人經過辨識到人臉後，則</w:t>
+      </w:r>
+      <w:proofErr w:type="spellStart"/>
+      <w:r>
+        <w:t>Zenbo</w:t>
+      </w:r>
+      <w:proofErr w:type="spellEnd"/>
+      <w:r>
+        <w:t xml:space="preserve"> Junior</w:t>
+      </w:r>
+      <w:r>
+        <w:t>順勢問候使用者</w:t>
+      </w:r>
+      <w:r>
+        <w:t>:[</w:t>
+      </w:r>
+      <w:r>
+        <w:t>您好，我叫</w:t>
+      </w:r>
+      <w:proofErr w:type="spellStart"/>
+      <w:r>
+        <w:t>Zenbo</w:t>
+      </w:r>
+      <w:proofErr w:type="spellEnd"/>
+      <w:r>
+        <w:t>，能夠給予您一些關於健康上的建議哦，如果需要能夠插入健保卡至讀卡機</w:t>
+      </w:r>
+      <w:r>
+        <w:t xml:space="preserve">] </w:t>
+      </w:r>
+      <w:r>
+        <w:t>此時若使用者有需要插入健保卡，則</w:t>
+      </w:r>
+      <w:proofErr w:type="spellStart"/>
+      <w:r>
+        <w:t>Zenbo</w:t>
+      </w:r>
+      <w:proofErr w:type="spellEnd"/>
+      <w:r>
+        <w:t xml:space="preserve"> Junior</w:t>
+      </w:r>
+      <w:r>
+        <w:t>機器人就能夠幫您服務。</w:t>
+      </w:r>
+    </w:p>
+    <w:p>
+      <w:pPr>
+        <w:pStyle w:val="af5"/>
+      </w:pPr>
+      <w:r>
+        <w:t>4.2.2</w:t>
+      </w:r>
+      <w:r>
+        <w:t>語音辨識</w:t>
+      </w:r>
+    </w:p>
+    <w:p>
+      <w:pPr>
+        <w:pStyle w:val="1-1"/>
+      </w:pPr>
+      <w:r>
+        <w:t>此監測系統大部分的互動均以對話與使用者、長者進行交流，而接收的方式大致上利用</w:t>
+      </w:r>
+      <w:proofErr w:type="spellStart"/>
+      <w:r>
+        <w:t>Zenbo</w:t>
+      </w:r>
+      <w:proofErr w:type="spellEnd"/>
+      <w:r>
+        <w:t xml:space="preserve"> Junior</w:t>
+      </w:r>
+      <w:r>
+        <w:t>內的</w:t>
+      </w:r>
+      <w:r>
+        <w:t>4</w:t>
+      </w:r>
+      <w:r>
+        <w:t>顆數位麥克風聽取聲音後，利用</w:t>
+      </w:r>
+      <w:r>
+        <w:t>SDK</w:t>
+      </w:r>
+      <w:r>
+        <w:t>中的</w:t>
+      </w:r>
+      <w:proofErr w:type="spellStart"/>
+      <w:r>
+        <w:t>Dialog_system</w:t>
+      </w:r>
+      <w:proofErr w:type="spellEnd"/>
+      <w:r>
+        <w:t xml:space="preserve"> </w:t>
+      </w:r>
+      <w:r>
+        <w:t>套件來辨別語意、再透過語音辨識出的含意來回覆使用者及長者相關的操作步驟、給予建議。實際辨識過程中，能搭配上</w:t>
+      </w:r>
+      <w:proofErr w:type="spellStart"/>
+      <w:r>
+        <w:t>Zenbo</w:t>
+      </w:r>
+      <w:proofErr w:type="spellEnd"/>
+      <w:r>
+        <w:t xml:space="preserve"> Junior</w:t>
+      </w:r>
+      <w:r>
+        <w:t>螢幕上顯示各式各樣地表情，為枯燥乏味的量測過程增添了不少的趣味性。</w:t>
+      </w:r>
+    </w:p>
+    <w:p>
+      <w:pPr>
+        <w:pStyle w:val="4-"/>
+        <w:rPr>
+          <w:bCs/>
+        </w:rPr>
+      </w:pPr>
+      <w:bookmarkStart w:id="19" w:name="_Toc62488175"/>
+      <w:r>
+        <w:t>4.3</w:t>
+      </w:r>
+      <w:r>
+        <w:t>訊息傳送</w:t>
+      </w:r>
+      <w:r>
+        <w:t xml:space="preserve">( </w:t>
+      </w:r>
+      <w:proofErr w:type="spellStart"/>
+      <w:r>
+        <w:t>ZeroMQ</w:t>
+      </w:r>
+      <w:proofErr w:type="spellEnd"/>
+      <w:r>
+        <w:t xml:space="preserve"> )</w:t>
       </w:r>
       <w:bookmarkEnd w:id="19"/>
     </w:p>
     <w:p>
       <w:pPr>
-        <w:pStyle w:val="af5"/>
-      </w:pPr>
-      <w:r>
-        <w:t>4.2.1</w:t>
-      </w:r>
-      <w:r>
-        <w:t>人臉偵測</w:t>
-      </w:r>
-      <w:r>
-        <w:t xml:space="preserve"> </w:t>
+        <w:pStyle w:val="1-1"/>
+      </w:pPr>
+      <w:proofErr w:type="spellStart"/>
+      <w:r>
+        <w:t>ZeroMQ</w:t>
+      </w:r>
+      <w:proofErr w:type="spellEnd"/>
+      <w:r>
+        <w:fldChar w:fldCharType="begin"/>
+      </w:r>
+      <w:r>
+        <w:instrText xml:space="preserve"> REF _Ref58684380 \r \h  \* MERGEFORMAT </w:instrText>
+      </w:r>
+      <w:r>
+        <w:fldChar w:fldCharType="separate"/>
+      </w:r>
+      <w:r>
+        <w:t>[8]</w:t>
+      </w:r>
+      <w:r>
+        <w:fldChar w:fldCharType="end"/>
+      </w:r>
+      <w:r>
+        <w:t>看起來像是</w:t>
+      </w:r>
+      <w:r>
+        <w:rPr>
+          <w:highlight w:val="white"/>
+        </w:rPr>
+        <w:t>一個嵌入式的網路函式庫，但它其實是一個並發框架，意思是它能夠同時運算多個程序，它也提供網路插座</w:t>
+      </w:r>
+      <w:r>
+        <w:rPr>
+          <w:highlight w:val="white"/>
+        </w:rPr>
+        <w:t>(socket)</w:t>
+      </w:r>
+      <w:r>
+        <w:rPr>
+          <w:highlight w:val="white"/>
+        </w:rPr>
+        <w:t>，其</w:t>
+      </w:r>
+      <w:r>
+        <w:rPr>
+          <w:highlight w:val="white"/>
+        </w:rPr>
+        <w:t>socket</w:t>
+      </w:r>
+      <w:r>
+        <w:rPr>
+          <w:highlight w:val="white"/>
+        </w:rPr>
+        <w:t>可運用在行程內</w:t>
+      </w:r>
+      <w:r>
+        <w:rPr>
+          <w:highlight w:val="white"/>
+        </w:rPr>
+        <w:t>(in-process)</w:t>
+      </w:r>
+      <w:r>
+        <w:rPr>
+          <w:highlight w:val="white"/>
+        </w:rPr>
+        <w:t>、行程間</w:t>
+      </w:r>
+      <w:r>
+        <w:rPr>
+          <w:highlight w:val="white"/>
+        </w:rPr>
+        <w:t>(inter-process)</w:t>
+      </w:r>
+      <w:r>
+        <w:rPr>
+          <w:highlight w:val="white"/>
+        </w:rPr>
+        <w:t>和</w:t>
+      </w:r>
+      <w:r>
+        <w:rPr>
+          <w:highlight w:val="white"/>
+        </w:rPr>
+        <w:t>TCP</w:t>
+      </w:r>
+      <w:r>
+        <w:rPr>
+          <w:highlight w:val="white"/>
+        </w:rPr>
+        <w:t>等等。使用者可以利用</w:t>
+      </w:r>
+      <w:proofErr w:type="spellStart"/>
+      <w:r>
+        <w:rPr>
+          <w:highlight w:val="white"/>
+        </w:rPr>
+        <w:t>ZeroMQ</w:t>
+      </w:r>
+      <w:proofErr w:type="spellEnd"/>
+      <w:r>
+        <w:rPr>
+          <w:highlight w:val="white"/>
+        </w:rPr>
+        <w:t>建立多對多的連線方式，如</w:t>
+      </w:r>
+      <w:r>
+        <w:rPr>
+          <w:highlight w:val="white"/>
+        </w:rPr>
+        <w:t>fan-out, pub-sub, task distribution and request-reply</w:t>
+      </w:r>
+      <w:r>
+        <w:rPr>
+          <w:highlight w:val="white"/>
+        </w:rPr>
+        <w:t>等等，且</w:t>
+      </w:r>
+      <w:proofErr w:type="spellStart"/>
+      <w:r>
+        <w:rPr>
+          <w:highlight w:val="white"/>
+        </w:rPr>
+        <w:t>ZeroMQ</w:t>
+      </w:r>
+      <w:proofErr w:type="spellEnd"/>
+      <w:r>
+        <w:t>的速度比傳統的網路插座快，並具有異步</w:t>
+      </w:r>
+      <w:r>
+        <w:t>I/O</w:t>
+      </w:r>
+      <w:r>
+        <w:t>模型能為您提供可擴展的多核應用程序，這些應用程序能夠為您完成異步消息處理任務，</w:t>
+      </w:r>
+      <w:r>
+        <w:rPr>
+          <w:highlight w:val="white"/>
+        </w:rPr>
+        <w:t>所謂</w:t>
+      </w:r>
+      <w:r>
+        <w:rPr>
+          <w:highlight w:val="white"/>
+        </w:rPr>
+        <w:t>“</w:t>
+      </w:r>
+      <w:r>
+        <w:rPr>
+          <w:highlight w:val="white"/>
+        </w:rPr>
+        <w:t>異步</w:t>
+      </w:r>
+      <w:r>
+        <w:rPr>
+          <w:highlight w:val="white"/>
+        </w:rPr>
+        <w:t>”</w:t>
+      </w:r>
+      <w:r>
+        <w:rPr>
+          <w:highlight w:val="white"/>
+        </w:rPr>
+        <w:t>，簡單說就是一個任務不是連續完成的，可以理解成該任務被人為分成兩段，先執行第一段，然後轉而執行其他任務，等做好了準備，再回過頭執行第二段。</w:t>
+      </w:r>
+      <w:proofErr w:type="spellStart"/>
+      <w:r>
+        <w:t>ZeroMQ</w:t>
+      </w:r>
+      <w:proofErr w:type="spellEnd"/>
+      <w:r>
+        <w:t>具有多種語言</w:t>
+      </w:r>
+      <w:r>
+        <w:t>API</w:t>
+      </w:r>
+      <w:r>
+        <w:t>，並且可以在大多數操作系統上運行。</w:t>
       </w:r>
     </w:p>
     <w:p>
@@ -2808,894 +2908,398 @@
         <w:pStyle w:val="1-1"/>
       </w:pPr>
       <w:r>
-        <w:t>實作流程為先透過</w:t>
+        <w:t>利用前面說到的</w:t>
       </w:r>
       <w:proofErr w:type="spellStart"/>
       <w:r>
-        <w:t>Zenbo</w:t>
+        <w:t>ZeroMQ</w:t>
       </w:r>
       <w:proofErr w:type="spellEnd"/>
       <w:r>
-        <w:t xml:space="preserve"> Junior</w:t>
-      </w:r>
-      <w:r>
-        <w:t>螢幕上的</w:t>
-      </w:r>
-      <w:r>
-        <w:t>3D</w:t>
-      </w:r>
-      <w:r>
-        <w:t>相機、</w:t>
-      </w:r>
-      <w:r>
-        <w:t>1300</w:t>
-      </w:r>
-      <w:r>
-        <w:t>萬畫素相機進行錄影，並藉此透過呼叫</w:t>
-      </w:r>
-      <w:r>
-        <w:t>SDK</w:t>
-      </w:r>
-      <w:r>
-        <w:t>中的</w:t>
+        <w:t>函式庫達到彼此互相溝通的效果，</w:t>
+      </w:r>
+      <w:r>
+        <w:rPr>
+          <w:rFonts w:hint="eastAsia"/>
+        </w:rPr>
+        <w:t>其中</w:t>
       </w:r>
       <w:proofErr w:type="spellStart"/>
       <w:r>
-        <w:t>VisionControl</w:t>
+        <w:t>ZeroMQ</w:t>
       </w:r>
       <w:proofErr w:type="spellEnd"/>
       <w:r>
-        <w:t xml:space="preserve"> API</w:t>
-      </w:r>
-      <w:r>
-        <w:t>套件開啟相機進行錄影，再錄影過程中利用</w:t>
+        <w:rPr>
+          <w:rFonts w:hint="eastAsia"/>
+        </w:rPr>
+        <w:t>中有</w:t>
+      </w:r>
+      <w:r>
+        <w:t>三種模式，</w:t>
+      </w:r>
+      <w:r>
+        <w:t>Request-</w:t>
       </w:r>
       <w:proofErr w:type="spellStart"/>
       <w:r>
-        <w:t>VisionControl</w:t>
+        <w:t>Relpy</w:t>
       </w:r>
       <w:proofErr w:type="spellEnd"/>
       <w:r>
-        <w:t>內</w:t>
+        <w:t>模式、</w:t>
+      </w:r>
+      <w:r>
+        <w:t>Publish-</w:t>
       </w:r>
       <w:proofErr w:type="spellStart"/>
       <w:r>
-        <w:t>Recognize_person</w:t>
+        <w:t>Subscrible</w:t>
       </w:r>
       <w:proofErr w:type="spellEnd"/>
       <w:r>
-        <w:t>來進行人臉辨識，一旦有人經過辨識到人臉後，則</w:t>
-      </w:r>
-      <w:proofErr w:type="spellStart"/>
-      <w:r>
-        <w:t>Zenbo</w:t>
-      </w:r>
-      <w:proofErr w:type="spellEnd"/>
-      <w:r>
-        <w:t xml:space="preserve"> Junior</w:t>
-      </w:r>
-      <w:r>
-        <w:t>順勢問候使用者</w:t>
-      </w:r>
-      <w:r>
-        <w:t>:[</w:t>
-      </w:r>
-      <w:r>
-        <w:t>您好，我叫</w:t>
-      </w:r>
-      <w:proofErr w:type="spellStart"/>
-      <w:r>
-        <w:t>Zenbo</w:t>
-      </w:r>
-      <w:proofErr w:type="spellEnd"/>
-      <w:r>
-        <w:t>，能夠給予您一些關於健康上的建議哦，如果需要能夠插入健保卡至讀卡機</w:t>
-      </w:r>
-      <w:r>
-        <w:t xml:space="preserve">] </w:t>
-      </w:r>
-      <w:r>
-        <w:t>此時若使用者有需要插入健保卡，則</w:t>
-      </w:r>
-      <w:proofErr w:type="spellStart"/>
-      <w:r>
-        <w:t>Zenbo</w:t>
-      </w:r>
-      <w:proofErr w:type="spellEnd"/>
-      <w:r>
-        <w:t xml:space="preserve"> Junior</w:t>
-      </w:r>
-      <w:r>
-        <w:t>機器人就能夠幫您服務。</w:t>
+        <w:t>模式及</w:t>
+      </w:r>
+      <w:r>
+        <w:t>Parallel-Pipeline</w:t>
+      </w:r>
+      <w:r>
+        <w:lastRenderedPageBreak/>
+        <w:t>模式</w:t>
+      </w:r>
+      <w:r>
+        <w:rPr>
+          <w:rFonts w:hint="eastAsia"/>
+        </w:rPr>
+        <w:t>(</w:t>
+      </w:r>
+      <w:r>
+        <w:rPr>
+          <w:rFonts w:hint="eastAsia"/>
+        </w:rPr>
+        <w:t>如</w:t>
+      </w:r>
+      <w:r>
+        <w:fldChar w:fldCharType="begin"/>
+      </w:r>
+      <w:r>
+        <w:instrText xml:space="preserve"> </w:instrText>
+      </w:r>
+      <w:r>
+        <w:rPr>
+          <w:rFonts w:hint="eastAsia"/>
+        </w:rPr>
+        <w:instrText>REF _Ref66732644 \h</w:instrText>
+      </w:r>
+      <w:r>
+        <w:instrText xml:space="preserve"> </w:instrText>
+      </w:r>
+      <w:r>
+        <w:fldChar w:fldCharType="separate"/>
+      </w:r>
+      <w:r>
+        <w:rPr>
+          <w:rFonts w:hint="eastAsia"/>
+        </w:rPr>
+        <w:t>圖</w:t>
+      </w:r>
+      <w:r>
+        <w:rPr>
+          <w:rFonts w:hint="eastAsia"/>
+        </w:rPr>
+        <w:t xml:space="preserve"> </w:t>
+      </w:r>
+      <w:r>
+        <w:rPr>
+          <w:noProof/>
+        </w:rPr>
+        <w:t>5</w:t>
+      </w:r>
+      <w:r>
+        <w:fldChar w:fldCharType="end"/>
+      </w:r>
+      <w:r>
+        <w:t xml:space="preserve"> (a)</w:t>
+      </w:r>
+      <w:r>
+        <w:rPr>
+          <w:rStyle w:val="afe"/>
+        </w:rPr>
+        <w:footnoteReference w:id="2"/>
+      </w:r>
+      <w:r>
+        <w:rPr>
+          <w:rFonts w:hint="eastAsia"/>
+        </w:rPr>
+        <w:t>)</w:t>
+      </w:r>
+      <w:r>
+        <w:rPr>
+          <w:rFonts w:hint="eastAsia"/>
+        </w:rPr>
+        <w:t>，本</w:t>
+      </w:r>
+      <w:r>
+        <w:rPr>
+          <w:rFonts w:hint="eastAsia"/>
+        </w:rPr>
+        <w:t>論文</w:t>
+      </w:r>
+      <w:r>
+        <w:t>利用</w:t>
+      </w:r>
+      <w:r>
+        <w:t>Parallel-Pipeline</w:t>
+      </w:r>
+      <w:r>
+        <w:t>模式中的</w:t>
+      </w:r>
+      <w:r>
+        <w:t>worker</w:t>
+      </w:r>
+      <w:r>
+        <w:t>，做到雙向的功能</w:t>
+      </w:r>
+      <w:r>
+        <w:t>(</w:t>
+      </w:r>
+      <w:r>
+        <w:rPr>
+          <w:rFonts w:hint="eastAsia"/>
+        </w:rPr>
+        <w:t>如</w:t>
+      </w:r>
+      <w:r>
+        <w:fldChar w:fldCharType="begin"/>
+      </w:r>
+      <w:r>
+        <w:instrText xml:space="preserve"> </w:instrText>
+      </w:r>
+      <w:r>
+        <w:rPr>
+          <w:rFonts w:hint="eastAsia"/>
+        </w:rPr>
+        <w:instrText>REF _Ref66732644 \h</w:instrText>
+      </w:r>
+      <w:r>
+        <w:instrText xml:space="preserve"> </w:instrText>
+      </w:r>
+      <w:r>
+        <w:fldChar w:fldCharType="separate"/>
+      </w:r>
+      <w:r>
+        <w:rPr>
+          <w:rFonts w:hint="eastAsia"/>
+        </w:rPr>
+        <w:t>圖</w:t>
+      </w:r>
+      <w:r>
+        <w:rPr>
+          <w:rFonts w:hint="eastAsia"/>
+        </w:rPr>
+        <w:t xml:space="preserve"> </w:t>
+      </w:r>
+      <w:r>
+        <w:rPr>
+          <w:noProof/>
+        </w:rPr>
+        <w:t>5</w:t>
+      </w:r>
+      <w:r>
+        <w:fldChar w:fldCharType="end"/>
+      </w:r>
+      <w:r>
+        <w:t xml:space="preserve"> (b)</w:t>
+      </w:r>
+      <w:r>
+        <w:t>)</w:t>
+      </w:r>
+      <w:r>
+        <w:rPr>
+          <w:rFonts w:hint="eastAsia"/>
+        </w:rPr>
+        <w:t>，</w:t>
+      </w:r>
+      <w:r>
+        <w:t>讓機器人、樹莓派及</w:t>
+      </w:r>
+      <w:r>
+        <w:t>Server</w:t>
+      </w:r>
+      <w:r>
+        <w:t>都成為</w:t>
+      </w:r>
+      <w:r>
+        <w:t>worker</w:t>
+      </w:r>
+      <w:r>
+        <w:t>，使得機器人與樹莓派能互相溝通。</w:t>
       </w:r>
     </w:p>
     <w:p>
       <w:pPr>
-        <w:pStyle w:val="af5"/>
-      </w:pPr>
-      <w:r>
-        <w:t>4.2.2</w:t>
-      </w:r>
-      <w:r>
-        <w:t>語音辨識</w:t>
+        <w:pStyle w:val="a"/>
+      </w:pPr>
+      <w:r>
+        <w:t>樹莓派</w:t>
+      </w:r>
+      <w:r>
+        <w:rPr>
+          <w:rFonts w:hint="eastAsia"/>
+        </w:rPr>
+        <w:t>收到使用者的數據後，把數據</w:t>
+      </w:r>
+      <w:r>
+        <w:rPr>
+          <w:rFonts w:hint="eastAsia"/>
+        </w:rPr>
+        <w:t>P</w:t>
+      </w:r>
+      <w:r>
+        <w:t>USH</w:t>
+      </w:r>
+      <w:r>
+        <w:rPr>
+          <w:rFonts w:hint="eastAsia"/>
+        </w:rPr>
+        <w:t>進入</w:t>
+      </w:r>
+      <w:r>
+        <w:rPr>
+          <w:rFonts w:hint="eastAsia"/>
+        </w:rPr>
+        <w:t>Server</w:t>
+      </w:r>
+      <w:r>
+        <w:t>中</w:t>
+      </w:r>
+      <w:r>
+        <w:rPr>
+          <w:rFonts w:hint="eastAsia"/>
+        </w:rPr>
+        <w:t>。</w:t>
       </w:r>
     </w:p>
     <w:p>
       <w:pPr>
-        <w:pStyle w:val="1-1"/>
-      </w:pPr>
-      <w:r>
-        <w:t>此監測系統大部分的</w:t>
-      </w:r>
-      <w:proofErr w:type="gramStart"/>
-      <w:r>
-        <w:t>互動均以對話</w:t>
-      </w:r>
-      <w:proofErr w:type="gramEnd"/>
-      <w:r>
-        <w:t>與使用者、長者進行交流，而接收的方式大致上利用</w:t>
-      </w:r>
-      <w:proofErr w:type="spellStart"/>
-      <w:r>
-        <w:t>Zenbo</w:t>
-      </w:r>
-      <w:proofErr w:type="spellEnd"/>
-      <w:r>
-        <w:t xml:space="preserve"> Junior</w:t>
-      </w:r>
-      <w:r>
-        <w:t>內的</w:t>
-      </w:r>
-      <w:r>
-        <w:t>4</w:t>
-      </w:r>
-      <w:r>
-        <w:t>顆數位麥克風聽取聲音後，利用</w:t>
-      </w:r>
-      <w:r>
-        <w:t>SDK</w:t>
-      </w:r>
-      <w:r>
-        <w:t>中的</w:t>
-      </w:r>
-      <w:proofErr w:type="spellStart"/>
-      <w:r>
-        <w:t>Dialog_system</w:t>
-      </w:r>
-      <w:proofErr w:type="spellEnd"/>
-      <w:r>
+        <w:pStyle w:val="a"/>
+      </w:pPr>
+      <w:r>
+        <w:rPr>
+          <w:rFonts w:hint="eastAsia"/>
+        </w:rPr>
         <w:t xml:space="preserve"> </w:t>
       </w:r>
       <w:r>
-        <w:t>套件來辨別語意、再透過語音辨識出的含意來回覆使用者及長者相關的操作步驟、給予建議。實際辨識過程中，能搭配上</w:t>
-      </w:r>
-      <w:proofErr w:type="spellStart"/>
-      <w:r>
-        <w:t>Zenbo</w:t>
-      </w:r>
-      <w:proofErr w:type="spellEnd"/>
-      <w:r>
-        <w:t xml:space="preserve"> Junior</w:t>
-      </w:r>
-      <w:r>
-        <w:t>螢幕上顯示各式各樣地表情，為枯燥乏味的量測過程增添了不少的趣味性。</w:t>
+        <w:rPr>
+          <w:rFonts w:hint="eastAsia"/>
+        </w:rPr>
+        <w:t>S</w:t>
+      </w:r>
+      <w:r>
+        <w:t>erver</w:t>
+      </w:r>
+      <w:r>
+        <w:rPr>
+          <w:rFonts w:hint="eastAsia"/>
+        </w:rPr>
+        <w:t>從樹莓派</w:t>
+      </w:r>
+      <w:r>
+        <w:rPr>
+          <w:rFonts w:hint="eastAsia"/>
+        </w:rPr>
+        <w:t>PULL</w:t>
+      </w:r>
+      <w:r>
+        <w:rPr>
+          <w:rFonts w:hint="eastAsia"/>
+        </w:rPr>
+        <w:t>資料後</w:t>
+      </w:r>
+      <w:r>
+        <w:t>，</w:t>
+      </w:r>
+      <w:r>
+        <w:rPr>
+          <w:rFonts w:hint="eastAsia"/>
+        </w:rPr>
+        <w:t>會利用前面的狀態機進行分析，再將對應的</w:t>
+      </w:r>
+      <w:r>
+        <w:t>指令</w:t>
+      </w:r>
+      <w:r>
+        <w:t>PUSH</w:t>
+      </w:r>
+      <w:r>
+        <w:t>進入</w:t>
+      </w:r>
+      <w:r>
+        <w:rPr>
+          <w:rFonts w:hint="eastAsia"/>
+        </w:rPr>
+        <w:t>機器人</w:t>
+      </w:r>
+      <w:r>
+        <w:t>中。</w:t>
       </w:r>
     </w:p>
     <w:p>
       <w:pPr>
-        <w:pStyle w:val="4-"/>
-        <w:rPr>
-          <w:bCs/>
-        </w:rPr>
-      </w:pPr>
-      <w:bookmarkStart w:id="20" w:name="_Toc62488175"/>
-      <w:r>
-        <w:t>4.3</w:t>
-      </w:r>
-      <w:r>
-        <w:t>訊息傳送</w:t>
-      </w:r>
-      <w:r>
-        <w:t xml:space="preserve">( </w:t>
-      </w:r>
-      <w:proofErr w:type="spellStart"/>
-      <w:r>
-        <w:t>ZeroMQ</w:t>
-      </w:r>
-      <w:proofErr w:type="spellEnd"/>
-      <w:r>
-        <w:t xml:space="preserve"> )</w:t>
-      </w:r>
-      <w:bookmarkEnd w:id="20"/>
+        <w:pStyle w:val="a"/>
+      </w:pPr>
+      <w:r>
+        <w:rPr>
+          <w:rFonts w:hint="eastAsia"/>
+        </w:rPr>
+        <w:t>機器人執行完相對應的指令後，便繼續等待</w:t>
+      </w:r>
+      <w:r>
+        <w:rPr>
+          <w:rFonts w:hint="eastAsia"/>
+        </w:rPr>
+        <w:t>Server</w:t>
+      </w:r>
+      <w:r>
+        <w:rPr>
+          <w:rFonts w:hint="eastAsia"/>
+        </w:rPr>
+        <w:t>給予的資料</w:t>
+      </w:r>
+      <w:r>
+        <w:t>。</w:t>
+      </w:r>
     </w:p>
     <w:p>
       <w:pPr>
-        <w:pStyle w:val="1-1"/>
-      </w:pPr>
-      <w:proofErr w:type="spellStart"/>
-      <w:r>
-        <w:t>ZeroMQ</w:t>
-      </w:r>
-      <w:proofErr w:type="spellEnd"/>
-      <w:r>
-        <w:fldChar w:fldCharType="begin"/>
-      </w:r>
-      <w:r>
-        <w:instrText xml:space="preserve"> REF _Ref58684380 \r \h  \* MERGEFORMAT </w:instrText>
-      </w:r>
-      <w:r>
-        <w:fldChar w:fldCharType="separate"/>
-      </w:r>
-      <w:r>
-        <w:t>[8]</w:t>
-      </w:r>
-      <w:r>
-        <w:fldChar w:fldCharType="end"/>
-      </w:r>
-      <w:r>
-        <w:t>看起來像是</w:t>
-      </w:r>
-      <w:r>
-        <w:rPr>
-          <w:highlight w:val="white"/>
-        </w:rPr>
-        <w:t>一個嵌入式的網路</w:t>
-      </w:r>
-      <w:proofErr w:type="gramStart"/>
-      <w:r>
-        <w:rPr>
-          <w:highlight w:val="white"/>
-        </w:rPr>
-        <w:t>函式庫</w:t>
-      </w:r>
-      <w:proofErr w:type="gramEnd"/>
-      <w:r>
-        <w:rPr>
-          <w:highlight w:val="white"/>
-        </w:rPr>
-        <w:t>，但它其實是一個並發框架，意思是它能夠同時運算多個程序，它也提供網路插座</w:t>
-      </w:r>
-      <w:r>
-        <w:rPr>
-          <w:highlight w:val="white"/>
-        </w:rPr>
-        <w:t>(socket)</w:t>
-      </w:r>
-      <w:r>
-        <w:rPr>
-          <w:highlight w:val="white"/>
-        </w:rPr>
-        <w:t>，其</w:t>
-      </w:r>
-      <w:r>
-        <w:rPr>
-          <w:highlight w:val="white"/>
-        </w:rPr>
-        <w:t>socket</w:t>
-      </w:r>
-      <w:r>
-        <w:rPr>
-          <w:highlight w:val="white"/>
-        </w:rPr>
-        <w:t>可運用在行程內</w:t>
-      </w:r>
-      <w:r>
-        <w:rPr>
-          <w:highlight w:val="white"/>
-        </w:rPr>
-        <w:t>(in-process)</w:t>
-      </w:r>
-      <w:r>
-        <w:rPr>
-          <w:highlight w:val="white"/>
-        </w:rPr>
-        <w:t>、行程間</w:t>
-      </w:r>
-      <w:r>
-        <w:rPr>
-          <w:highlight w:val="white"/>
-        </w:rPr>
-        <w:t>(inter-process)</w:t>
-      </w:r>
-      <w:r>
-        <w:rPr>
-          <w:highlight w:val="white"/>
-        </w:rPr>
-        <w:t>和</w:t>
-      </w:r>
-      <w:r>
-        <w:rPr>
-          <w:highlight w:val="white"/>
-        </w:rPr>
-        <w:t>TCP</w:t>
-      </w:r>
-      <w:r>
-        <w:rPr>
-          <w:highlight w:val="white"/>
-        </w:rPr>
-        <w:t>等等。使用者可以利用</w:t>
-      </w:r>
-      <w:proofErr w:type="spellStart"/>
-      <w:r>
-        <w:rPr>
-          <w:highlight w:val="white"/>
-        </w:rPr>
-        <w:t>ZeroMQ</w:t>
-      </w:r>
-      <w:proofErr w:type="spellEnd"/>
-      <w:r>
-        <w:rPr>
-          <w:highlight w:val="white"/>
-        </w:rPr>
-        <w:t>建立多對多的連線方式，如</w:t>
-      </w:r>
-      <w:r>
-        <w:rPr>
-          <w:highlight w:val="white"/>
-        </w:rPr>
-        <w:t>fan-out, pub-sub, task distribution and request-reply</w:t>
-      </w:r>
-      <w:r>
-        <w:rPr>
-          <w:highlight w:val="white"/>
-        </w:rPr>
-        <w:t>等等，且</w:t>
-      </w:r>
-      <w:proofErr w:type="spellStart"/>
-      <w:r>
-        <w:rPr>
-          <w:highlight w:val="white"/>
-        </w:rPr>
-        <w:t>ZeroMQ</w:t>
-      </w:r>
-      <w:proofErr w:type="spellEnd"/>
-      <w:r>
-        <w:t>的速度比傳統的網路插座快，並</w:t>
-      </w:r>
-      <w:proofErr w:type="gramStart"/>
-      <w:r>
-        <w:t>具有異步</w:t>
-      </w:r>
-      <w:proofErr w:type="gramEnd"/>
-      <w:r>
-        <w:t>I/O</w:t>
-      </w:r>
-      <w:r>
-        <w:t>模型能為您提供可擴展</w:t>
-      </w:r>
-      <w:proofErr w:type="gramStart"/>
-      <w:r>
-        <w:t>的多核應用</w:t>
-      </w:r>
-      <w:proofErr w:type="gramEnd"/>
-      <w:r>
-        <w:t>程序，這些應用程序能夠為您</w:t>
-      </w:r>
-      <w:proofErr w:type="gramStart"/>
-      <w:r>
-        <w:t>完成異步消息</w:t>
-      </w:r>
-      <w:proofErr w:type="gramEnd"/>
-      <w:r>
-        <w:t>處理任務，</w:t>
-      </w:r>
-      <w:r>
-        <w:rPr>
-          <w:highlight w:val="white"/>
-        </w:rPr>
-        <w:t>所謂</w:t>
-      </w:r>
-      <w:r>
-        <w:rPr>
-          <w:highlight w:val="white"/>
-        </w:rPr>
-        <w:t>“</w:t>
-      </w:r>
-      <w:r>
-        <w:rPr>
-          <w:highlight w:val="white"/>
-        </w:rPr>
-        <w:t>異步</w:t>
-      </w:r>
-      <w:r>
-        <w:rPr>
-          <w:highlight w:val="white"/>
-        </w:rPr>
-        <w:t>”</w:t>
-      </w:r>
-      <w:r>
-        <w:rPr>
-          <w:highlight w:val="white"/>
-        </w:rPr>
-        <w:t>，簡單說就是一個任務不是連續完成的，可以理解成該任務被人為分成兩段，先執行第一段，然後轉而執行其他任務，等做好了準備，再回過頭執行第二段。</w:t>
-      </w:r>
-      <w:proofErr w:type="spellStart"/>
-      <w:r>
-        <w:t>ZeroMQ</w:t>
-      </w:r>
-      <w:proofErr w:type="spellEnd"/>
-      <w:r>
-        <w:t>具有多種語言</w:t>
-      </w:r>
-      <w:r>
-        <w:t>API</w:t>
-      </w:r>
-      <w:r>
-        <w:t>，並且</w:t>
-      </w:r>
-      <w:r>
-        <w:lastRenderedPageBreak/>
-        <w:t>可以在大多數操作系統上運行。</w:t>
+        <w:pStyle w:val="a"/>
+      </w:pPr>
+      <w:r>
+        <w:t>Server</w:t>
+      </w:r>
+      <w:r>
+        <w:rPr>
+          <w:rFonts w:hint="eastAsia"/>
+        </w:rPr>
+        <w:t>得知機器人已做完動作後，便繼續等待樹莓派的資料</w:t>
+      </w:r>
+      <w:r>
+        <w:t>。</w:t>
       </w:r>
     </w:p>
     <w:p>
       <w:pPr>
-        <w:pStyle w:val="1-1"/>
-      </w:pPr>
-      <w:r>
-        <w:t>利用</w:t>
-      </w:r>
-      <w:proofErr w:type="gramStart"/>
-      <w:r>
-        <w:t>前面說到的</w:t>
-      </w:r>
-      <w:proofErr w:type="spellStart"/>
-      <w:proofErr w:type="gramEnd"/>
-      <w:r>
-        <w:t>ZeroMQ</w:t>
-      </w:r>
-      <w:proofErr w:type="spellEnd"/>
-      <w:proofErr w:type="gramStart"/>
-      <w:r>
-        <w:t>函式庫達到</w:t>
-      </w:r>
-      <w:proofErr w:type="gramEnd"/>
-      <w:r>
-        <w:t>彼此互相溝通的效果，</w:t>
-      </w:r>
-      <w:r>
-        <w:rPr>
-          <w:rFonts w:hint="eastAsia"/>
-        </w:rPr>
-        <w:t>其中</w:t>
-      </w:r>
-      <w:proofErr w:type="spellStart"/>
-      <w:r>
-        <w:t>ZeroMQ</w:t>
-      </w:r>
-      <w:proofErr w:type="spellEnd"/>
-      <w:r>
-        <w:rPr>
-          <w:rFonts w:hint="eastAsia"/>
-        </w:rPr>
-        <w:t>中有</w:t>
-      </w:r>
-      <w:r>
-        <w:t>三種模式，</w:t>
-      </w:r>
-      <w:r>
-        <w:t>Request-</w:t>
-      </w:r>
-      <w:proofErr w:type="spellStart"/>
-      <w:r>
-        <w:t>Relpy</w:t>
-      </w:r>
-      <w:proofErr w:type="spellEnd"/>
-      <w:r>
-        <w:t>模式、</w:t>
-      </w:r>
-      <w:r>
-        <w:t>Publish-</w:t>
-      </w:r>
-      <w:proofErr w:type="spellStart"/>
-      <w:r>
-        <w:t>Subscrible</w:t>
-      </w:r>
-      <w:proofErr w:type="spellEnd"/>
-      <w:r>
-        <w:t>模式及</w:t>
-      </w:r>
-      <w:r>
-        <w:t>Parallel-Pipeline</w:t>
-      </w:r>
-      <w:r>
-        <w:t>模式</w:t>
-      </w:r>
-      <w:r>
-        <w:rPr>
-          <w:rFonts w:hint="eastAsia"/>
-        </w:rPr>
-        <w:t>(</w:t>
-      </w:r>
-      <w:r>
-        <w:rPr>
-          <w:rFonts w:hint="eastAsia"/>
-        </w:rPr>
-        <w:t>如</w:t>
-      </w:r>
-      <w:r>
-        <w:fldChar w:fldCharType="begin"/>
-      </w:r>
-      <w:r>
-        <w:instrText xml:space="preserve"> </w:instrText>
-      </w:r>
-      <w:r>
-        <w:rPr>
-          <w:rFonts w:hint="eastAsia"/>
-        </w:rPr>
-        <w:instrText>REF _Ref66732644 \h</w:instrText>
-      </w:r>
-      <w:r>
-        <w:instrText xml:space="preserve"> </w:instrText>
-      </w:r>
-      <w:r>
-        <w:fldChar w:fldCharType="separate"/>
-      </w:r>
-      <w:r>
-        <w:rPr>
-          <w:rFonts w:hint="eastAsia"/>
-        </w:rPr>
-        <w:t>圖</w:t>
-      </w:r>
-      <w:r>
-        <w:rPr>
-          <w:rFonts w:hint="eastAsia"/>
-        </w:rPr>
-        <w:t xml:space="preserve"> </w:t>
-      </w:r>
-      <w:r>
-        <w:rPr>
-          <w:noProof/>
-        </w:rPr>
-        <w:t>6</w:t>
-      </w:r>
-      <w:r>
-        <w:fldChar w:fldCharType="end"/>
-      </w:r>
-      <w:r>
-        <w:t xml:space="preserve"> (a)</w:t>
-      </w:r>
-      <w:r>
-        <w:rPr>
-          <w:rStyle w:val="afe"/>
-        </w:rPr>
-        <w:footnoteReference w:id="2"/>
-      </w:r>
-      <w:r>
-        <w:rPr>
-          <w:rFonts w:hint="eastAsia"/>
-        </w:rPr>
-        <w:t>)</w:t>
-      </w:r>
-      <w:r>
-        <w:rPr>
-          <w:rFonts w:hint="eastAsia"/>
-        </w:rPr>
-        <w:t>，本</w:t>
-      </w:r>
-      <w:r>
-        <w:rPr>
-          <w:rFonts w:hint="eastAsia"/>
-        </w:rPr>
-        <w:t>論文</w:t>
-      </w:r>
-      <w:r>
-        <w:t>利用</w:t>
-      </w:r>
-      <w:r>
-        <w:t>Parallel-Pipeline</w:t>
-      </w:r>
-      <w:r>
-        <w:t>模式中的</w:t>
-      </w:r>
-      <w:r>
-        <w:t>worker</w:t>
-      </w:r>
-      <w:r>
-        <w:t>，做到雙向的功能</w:t>
-      </w:r>
-      <w:r>
-        <w:t>(</w:t>
-      </w:r>
-      <w:r>
-        <w:rPr>
-          <w:rFonts w:hint="eastAsia"/>
-        </w:rPr>
-        <w:t>如</w:t>
-      </w:r>
-      <w:r>
-        <w:fldChar w:fldCharType="begin"/>
-      </w:r>
-      <w:r>
-        <w:instrText xml:space="preserve"> </w:instrText>
-      </w:r>
-      <w:r>
-        <w:rPr>
-          <w:rFonts w:hint="eastAsia"/>
-        </w:rPr>
-        <w:instrText>REF _Ref66732644 \h</w:instrText>
-      </w:r>
-      <w:r>
-        <w:instrText xml:space="preserve"> </w:instrText>
-      </w:r>
-      <w:r>
-        <w:fldChar w:fldCharType="separate"/>
-      </w:r>
-      <w:r>
-        <w:rPr>
-          <w:rFonts w:hint="eastAsia"/>
-        </w:rPr>
-        <w:t>圖</w:t>
-      </w:r>
-      <w:r>
-        <w:rPr>
-          <w:rFonts w:hint="eastAsia"/>
-        </w:rPr>
-        <w:t xml:space="preserve"> </w:t>
-      </w:r>
-      <w:r>
-        <w:rPr>
-          <w:noProof/>
-        </w:rPr>
-        <w:t>6</w:t>
-      </w:r>
-      <w:r>
-        <w:fldChar w:fldCharType="end"/>
-      </w:r>
-      <w:r>
-        <w:t xml:space="preserve"> (b)</w:t>
-      </w:r>
-      <w:r>
-        <w:t>)</w:t>
-      </w:r>
-      <w:r>
-        <w:rPr>
-          <w:rFonts w:hint="eastAsia"/>
-        </w:rPr>
-        <w:t>，</w:t>
-      </w:r>
-      <w:r>
-        <w:t>讓機器人、樹</w:t>
-      </w:r>
-      <w:proofErr w:type="gramStart"/>
-      <w:r>
-        <w:t>莓</w:t>
-      </w:r>
-      <w:proofErr w:type="gramEnd"/>
-      <w:r>
-        <w:t>派及</w:t>
-      </w:r>
-      <w:r>
-        <w:t>Server</w:t>
-      </w:r>
-      <w:r>
-        <w:t>都成為</w:t>
-      </w:r>
-      <w:r>
-        <w:t>worker</w:t>
-      </w:r>
-      <w:r>
-        <w:t>，使得機器人與樹</w:t>
-      </w:r>
-      <w:proofErr w:type="gramStart"/>
-      <w:r>
-        <w:t>莓</w:t>
-      </w:r>
-      <w:proofErr w:type="gramEnd"/>
-      <w:r>
-        <w:t>派能互相溝通。</w:t>
-      </w:r>
-    </w:p>
-    <w:p>
-      <w:pPr>
         <w:pStyle w:val="a"/>
       </w:pPr>
       <w:r>
-        <w:t>樹</w:t>
-      </w:r>
-      <w:proofErr w:type="gramStart"/>
-      <w:r>
-        <w:t>莓</w:t>
-      </w:r>
-      <w:proofErr w:type="gramEnd"/>
-      <w:r>
-        <w:t>派</w:t>
-      </w:r>
-      <w:r>
-        <w:rPr>
-          <w:rFonts w:hint="eastAsia"/>
-        </w:rPr>
-        <w:t>收到使用者的數據後，把數據</w:t>
-      </w:r>
-      <w:r>
-        <w:rPr>
-          <w:rFonts w:hint="eastAsia"/>
-        </w:rPr>
-        <w:t>P</w:t>
-      </w:r>
-      <w:r>
-        <w:t>USH</w:t>
-      </w:r>
-      <w:r>
-        <w:rPr>
-          <w:rFonts w:hint="eastAsia"/>
-        </w:rPr>
-        <w:t>進入</w:t>
-      </w:r>
-      <w:r>
-        <w:rPr>
-          <w:rFonts w:hint="eastAsia"/>
-        </w:rPr>
-        <w:t>Server</w:t>
-      </w:r>
-      <w:r>
-        <w:t>中</w:t>
-      </w:r>
-      <w:r>
-        <w:rPr>
-          <w:rFonts w:hint="eastAsia"/>
-        </w:rPr>
-        <w:t>。</w:t>
-      </w:r>
-    </w:p>
-    <w:p>
-      <w:pPr>
-        <w:pStyle w:val="a"/>
-      </w:pPr>
-      <w:r>
-        <w:rPr>
-          <w:rFonts w:hint="eastAsia"/>
-        </w:rPr>
-        <w:t xml:space="preserve"> </w:t>
-      </w:r>
-      <w:r>
-        <w:rPr>
-          <w:rFonts w:hint="eastAsia"/>
-        </w:rPr>
-        <w:t>S</w:t>
-      </w:r>
-      <w:r>
-        <w:t>erver</w:t>
-      </w:r>
-      <w:r>
-        <w:rPr>
-          <w:rFonts w:hint="eastAsia"/>
-        </w:rPr>
-        <w:t>從樹</w:t>
-      </w:r>
-      <w:proofErr w:type="gramStart"/>
-      <w:r>
-        <w:rPr>
-          <w:rFonts w:hint="eastAsia"/>
-        </w:rPr>
-        <w:t>莓</w:t>
-      </w:r>
-      <w:proofErr w:type="gramEnd"/>
-      <w:r>
-        <w:rPr>
-          <w:rFonts w:hint="eastAsia"/>
-        </w:rPr>
-        <w:t>派</w:t>
-      </w:r>
-      <w:r>
-        <w:rPr>
-          <w:rFonts w:hint="eastAsia"/>
-        </w:rPr>
-        <w:t>PULL</w:t>
-      </w:r>
-      <w:r>
-        <w:rPr>
-          <w:rFonts w:hint="eastAsia"/>
-        </w:rPr>
-        <w:t>資料後</w:t>
-      </w:r>
-      <w:r>
-        <w:t>，</w:t>
-      </w:r>
-      <w:r>
-        <w:rPr>
-          <w:rFonts w:hint="eastAsia"/>
-        </w:rPr>
-        <w:t>會利用前面的狀態機進行分析，再將對應的</w:t>
-      </w:r>
-      <w:r>
-        <w:t>指令</w:t>
-      </w:r>
-      <w:r>
-        <w:t>PUSH</w:t>
-      </w:r>
-      <w:r>
-        <w:t>進入</w:t>
-      </w:r>
-      <w:r>
-        <w:rPr>
-          <w:rFonts w:hint="eastAsia"/>
-        </w:rPr>
-        <w:t>機器人</w:t>
-      </w:r>
-      <w:r>
-        <w:t>中。</w:t>
-      </w:r>
-    </w:p>
-    <w:p>
-      <w:pPr>
-        <w:pStyle w:val="a"/>
-      </w:pPr>
-      <w:r>
-        <w:rPr>
-          <w:rFonts w:hint="eastAsia"/>
-        </w:rPr>
-        <w:t>機器人執行完相對應的指令後，便繼續等待</w:t>
-      </w:r>
-      <w:r>
-        <w:rPr>
-          <w:rFonts w:hint="eastAsia"/>
-        </w:rPr>
-        <w:t>Server</w:t>
-      </w:r>
-      <w:r>
-        <w:rPr>
-          <w:rFonts w:hint="eastAsia"/>
-        </w:rPr>
-        <w:t>給予的資料</w:t>
-      </w:r>
-      <w:r>
-        <w:t>。</w:t>
-      </w:r>
-    </w:p>
-    <w:p>
-      <w:pPr>
-        <w:pStyle w:val="a"/>
-      </w:pPr>
-      <w:r>
-        <w:t>Server</w:t>
-      </w:r>
-      <w:r>
-        <w:rPr>
-          <w:rFonts w:hint="eastAsia"/>
-        </w:rPr>
-        <w:t>得知機器人已做完動作後，便繼續等待樹</w:t>
-      </w:r>
-      <w:proofErr w:type="gramStart"/>
-      <w:r>
-        <w:rPr>
-          <w:rFonts w:hint="eastAsia"/>
-        </w:rPr>
-        <w:t>莓</w:t>
-      </w:r>
-      <w:proofErr w:type="gramEnd"/>
-      <w:r>
-        <w:rPr>
-          <w:rFonts w:hint="eastAsia"/>
-        </w:rPr>
-        <w:t>派的資料</w:t>
-      </w:r>
-      <w:r>
-        <w:t>。</w:t>
-      </w:r>
-    </w:p>
-    <w:p>
-      <w:pPr>
-        <w:pStyle w:val="a"/>
-      </w:pPr>
-      <w:r>
         <w:t>重複上述的步驟，便能達到多次量測的效果。</w:t>
       </w:r>
-    </w:p>
-    <w:p>
-      <w:pPr>
-        <w:pStyle w:val="a"/>
-        <w:numPr>
-          <w:ilvl w:val="0"/>
-          <w:numId w:val="0"/>
-        </w:numPr>
-        <w:ind w:left="482"/>
-      </w:pPr>
     </w:p>
     <w:tbl>
       <w:tblPr>
         <w:tblStyle w:val="ae"/>
-        <w:tblpPr w:leftFromText="181" w:rightFromText="181" w:vertAnchor="page" w:horzAnchor="margin" w:tblpY="6271"/>
+        <w:tblpPr w:leftFromText="181" w:rightFromText="181" w:vertAnchor="page" w:horzAnchor="margin" w:tblpY="5144"/>
         <w:tblOverlap w:val="never"/>
         <w:tblW w:w="0" w:type="auto"/>
         <w:tblBorders>
@@ -3763,7 +3367,7 @@
                 <w:noProof/>
               </w:rPr>
               <w:drawing>
-                <wp:inline distT="0" distB="0" distL="0" distR="0" wp14:anchorId="6B28ABBF" wp14:editId="1251C03E">
+                <wp:inline distT="0" distB="0" distL="0" distR="0" wp14:anchorId="61A2E312" wp14:editId="40EE264C">
                   <wp:extent cx="1555115" cy="2294114"/>
                   <wp:effectExtent l="0" t="0" r="6985" b="0"/>
                   <wp:docPr id="17" name="圖片 17"/>
@@ -3856,7 +3460,7 @@
                 <w:noProof/>
               </w:rPr>
               <w:drawing>
-                <wp:anchor distT="0" distB="0" distL="114300" distR="114300" simplePos="0" relativeHeight="251680768" behindDoc="0" locked="0" layoutInCell="1" allowOverlap="1" wp14:anchorId="6548B5C1" wp14:editId="3171A5E6">
+                <wp:anchor distT="0" distB="0" distL="114300" distR="114300" simplePos="0" relativeHeight="251680768" behindDoc="0" locked="0" layoutInCell="1" allowOverlap="1" wp14:anchorId="0B3FF5A6" wp14:editId="2FBF9216">
                   <wp:simplePos x="0" y="0"/>
                   <wp:positionH relativeFrom="column">
                     <wp:posOffset>145415</wp:posOffset>
@@ -3989,6 +3593,96 @@
     </w:tbl>
     <w:p>
       <w:pPr>
+        <w:pStyle w:val="af7"/>
+        <w:framePr w:w="4683" w:hSpace="181" w:wrap="around" w:vAnchor="page" w:hAnchor="page" w:x="980" w:y="9633"/>
+        <w:suppressOverlap/>
+      </w:pPr>
+      <w:bookmarkStart w:id="20" w:name="_Ref66732644"/>
+      <w:r>
+        <w:rPr>
+          <w:rFonts w:hint="eastAsia"/>
+        </w:rPr>
+        <w:t>圖</w:t>
+      </w:r>
+      <w:r>
+        <w:rPr>
+          <w:rFonts w:hint="eastAsia"/>
+        </w:rPr>
+        <w:t xml:space="preserve"> </w:t>
+      </w:r>
+      <w:r>
+        <w:fldChar w:fldCharType="begin"/>
+      </w:r>
+      <w:r>
+        <w:instrText xml:space="preserve"> </w:instrText>
+      </w:r>
+      <w:r>
+        <w:rPr>
+          <w:rFonts w:hint="eastAsia"/>
+        </w:rPr>
+        <w:instrText xml:space="preserve">SEQ </w:instrText>
+      </w:r>
+      <w:r>
+        <w:rPr>
+          <w:rFonts w:hint="eastAsia"/>
+        </w:rPr>
+        <w:instrText>圖</w:instrText>
+      </w:r>
+      <w:r>
+        <w:rPr>
+          <w:rFonts w:hint="eastAsia"/>
+        </w:rPr>
+        <w:instrText xml:space="preserve"> \* ARABIC</w:instrText>
+      </w:r>
+      <w:r>
+        <w:instrText xml:space="preserve"> </w:instrText>
+      </w:r>
+      <w:r>
+        <w:fldChar w:fldCharType="separate"/>
+      </w:r>
+      <w:r>
+        <w:rPr>
+          <w:noProof/>
+        </w:rPr>
+        <w:t>5</w:t>
+      </w:r>
+      <w:r>
+        <w:fldChar w:fldCharType="end"/>
+      </w:r>
+      <w:bookmarkEnd w:id="20"/>
+      <w:r>
+        <w:rPr>
+          <w:rFonts w:hint="eastAsia"/>
+        </w:rPr>
+        <w:t xml:space="preserve"> : (a)</w:t>
+      </w:r>
+      <w:r>
+        <w:t xml:space="preserve"> </w:t>
+      </w:r>
+      <w:r>
+        <w:t>Parallel-Pipeline</w:t>
+      </w:r>
+      <w:r>
+        <w:t>模式</w:t>
+      </w:r>
+      <w:r>
+        <w:rPr>
+          <w:rFonts w:hint="eastAsia"/>
+        </w:rPr>
+        <w:t>,</w:t>
+      </w:r>
+      <w:r>
+        <w:t xml:space="preserve"> (b)Worker</w:t>
+      </w:r>
+      <w:r>
+        <w:rPr>
+          <w:rFonts w:hint="eastAsia"/>
+        </w:rPr>
+        <w:t>模式</w:t>
+      </w:r>
+    </w:p>
+    <w:p>
+      <w:pPr>
         <w:pStyle w:val="4-"/>
         <w:rPr>
           <w:bCs/>
@@ -4020,15 +3714,7 @@
         <w:t>:</w:t>
       </w:r>
       <w:r>
-        <w:t>讀卡機，藍芽</w:t>
-      </w:r>
-      <w:proofErr w:type="gramStart"/>
-      <w:r>
-        <w:t>額溫槍</w:t>
-      </w:r>
-      <w:proofErr w:type="gramEnd"/>
-      <w:r>
-        <w:t>，藍芽體重計以及藍芽血壓機（如</w:t>
+        <w:t>讀卡機，藍芽額溫槍，藍芽體重計以及藍芽血壓機（如</w:t>
       </w:r>
       <w:r>
         <w:fldChar w:fldCharType="begin"/>
@@ -4055,37 +3741,13 @@
         <w:rPr>
           <w:noProof/>
         </w:rPr>
-        <w:t>5</w:t>
+        <w:t>6</w:t>
       </w:r>
       <w:r>
         <w:fldChar w:fldCharType="end"/>
       </w:r>
       <w:r>
-        <w:t>所示），感測的流程為透過讀卡機感測健保卡是否插入，將健保卡的基本資訊上傳至樹</w:t>
-      </w:r>
-      <w:proofErr w:type="gramStart"/>
-      <w:r>
-        <w:t>莓</w:t>
-      </w:r>
-      <w:proofErr w:type="gramEnd"/>
-      <w:r>
-        <w:t>派，再透過樹</w:t>
-      </w:r>
-      <w:proofErr w:type="gramStart"/>
-      <w:r>
-        <w:t>莓</w:t>
-      </w:r>
-      <w:proofErr w:type="gramEnd"/>
-      <w:r>
-        <w:t>派將基本資料傳送給機器人，可供使用者確認基本資料，再透過機器人詢問須做那些量測功能，觸發相對應的藍芽設備，量測的結果會再經由樹</w:t>
-      </w:r>
-      <w:proofErr w:type="gramStart"/>
-      <w:r>
-        <w:t>莓</w:t>
-      </w:r>
-      <w:proofErr w:type="gramEnd"/>
-      <w:r>
-        <w:t>派傳送至機器人做顯示及語音播報功能。</w:t>
+        <w:t>所示），感測的流程為透過讀卡機感測健保卡是否插入，將健保卡的基本資訊上傳至樹莓派，再透過樹莓派將基本資料傳送給機器人，可供使用者確認基本資料，再透過機器人詢問須做那些量測功能，觸發相對應的藍芽設備，量測的結果會再經由樹莓派傳送至機器人做顯示及語音播報功能。</w:t>
       </w:r>
     </w:p>
     <w:p>
@@ -4097,7 +3759,7 @@
           <w:noProof/>
         </w:rPr>
         <w:drawing>
-          <wp:inline distT="0" distB="0" distL="0" distR="0" wp14:anchorId="176D9E56" wp14:editId="635FFA05">
+          <wp:inline distT="0" distB="0" distL="0" distR="0" wp14:anchorId="176D9E56" wp14:editId="5A6A659D">
             <wp:extent cx="2807333" cy="1527464"/>
             <wp:effectExtent l="0" t="0" r="0" b="0"/>
             <wp:docPr id="4" name="圖片 4">
@@ -4154,6 +3816,7 @@
     <w:p>
       <w:pPr>
         <w:pStyle w:val="af7"/>
+        <w:spacing w:beforeLines="0" w:before="100" w:beforeAutospacing="1" w:afterLines="0" w:after="100" w:afterAutospacing="1" w:line="240" w:lineRule="auto"/>
       </w:pPr>
       <w:bookmarkStart w:id="22" w:name="_Ref65944110"/>
       <w:r>
@@ -4202,7 +3865,7 @@
         <w:rPr>
           <w:noProof/>
         </w:rPr>
-        <w:t>5</w:t>
+        <w:t>6</w:t>
       </w:r>
       <w:r>
         <w:fldChar w:fldCharType="end"/>
@@ -4214,19 +3877,11 @@
         </w:rPr>
         <w:t xml:space="preserve"> : </w:t>
       </w:r>
-      <w:proofErr w:type="gramStart"/>
-      <w:r>
-        <w:rPr>
-          <w:rFonts w:hint="eastAsia"/>
-        </w:rPr>
-        <w:t>感</w:t>
-      </w:r>
-      <w:proofErr w:type="gramEnd"/>
-      <w:r>
-        <w:rPr>
-          <w:rFonts w:hint="eastAsia"/>
-        </w:rPr>
-        <w:t>測裝置</w:t>
+      <w:r>
+        <w:rPr>
+          <w:rFonts w:hint="eastAsia"/>
+        </w:rPr>
+        <w:t>感測裝置</w:t>
       </w:r>
     </w:p>
     <w:p>
@@ -4245,22 +3900,9 @@
         <w:pStyle w:val="1-1"/>
       </w:pPr>
       <w:r>
-        <w:t>讀卡機主要功能為可以插入健保卡，讀取基本個人資料上傳至樹</w:t>
-      </w:r>
-      <w:proofErr w:type="gramStart"/>
-      <w:r>
-        <w:t>莓</w:t>
-      </w:r>
-      <w:proofErr w:type="gramEnd"/>
-      <w:r>
-        <w:t>派，以便作為後續的資料分析，主要用到的</w:t>
-      </w:r>
-      <w:proofErr w:type="gramStart"/>
-      <w:r>
-        <w:t>函式庫</w:t>
+        <w:t>讀卡機主要功能為可以插入健保卡，讀取基本個人資料上傳至樹莓派，以便作為後續的資料分析，主要用到的函式庫</w:t>
       </w:r>
       <w:proofErr w:type="spellStart"/>
-      <w:proofErr w:type="gramEnd"/>
       <w:r>
         <w:t>PySmartCard</w:t>
       </w:r>
@@ -4277,13 +3919,8 @@
       <w:r>
         <w:t>python</w:t>
       </w:r>
-      <w:proofErr w:type="gramStart"/>
-      <w:r>
-        <w:t>函式庫</w:t>
-      </w:r>
-      <w:proofErr w:type="gramEnd"/>
-      <w:r>
-        <w:t>，透過</w:t>
+      <w:r>
+        <w:t>函式庫，透過</w:t>
       </w:r>
       <w:proofErr w:type="spellStart"/>
       <w:r>
@@ -4291,15 +3928,7 @@
       </w:r>
       <w:proofErr w:type="spellEnd"/>
       <w:r>
-        <w:t>的</w:t>
-      </w:r>
-      <w:proofErr w:type="gramStart"/>
-      <w:r>
-        <w:t>內部函式</w:t>
-      </w:r>
-      <w:proofErr w:type="gramEnd"/>
-      <w:r>
-        <w:t>，能夠讀取到姓名、生日、性別、以及身分證等多項資料。</w:t>
+        <w:t>的內部函式，能夠讀取到姓名、生日、性別、以及身分證等多項資料。</w:t>
       </w:r>
     </w:p>
     <w:p>
@@ -4330,15 +3959,7 @@
         <w:t>Bluetooth4.1</w:t>
       </w:r>
       <w:r>
-        <w:t>，可與藍芽</w:t>
-      </w:r>
-      <w:proofErr w:type="gramStart"/>
-      <w:r>
-        <w:t>額溫槍</w:t>
-      </w:r>
-      <w:proofErr w:type="gramEnd"/>
-      <w:r>
-        <w:t>、藍芽體重計以及藍芽血壓機作為連接，用到</w:t>
+        <w:t>，可與藍芽額溫槍、藍芽體重計以及藍芽血壓機作為連接，用到</w:t>
       </w:r>
       <w:proofErr w:type="spellStart"/>
       <w:r>
@@ -4390,21 +4011,7 @@
         <w:rPr>
           <w:shd w:val="clear" w:color="auto" w:fill="FFFFFF"/>
         </w:rPr>
-        <w:t>藍芽套件的其中</w:t>
-      </w:r>
-      <w:proofErr w:type="gramStart"/>
-      <w:r>
-        <w:rPr>
-          <w:shd w:val="clear" w:color="auto" w:fill="FFFFFF"/>
-        </w:rPr>
-        <w:t>一</w:t>
-      </w:r>
-      <w:proofErr w:type="gramEnd"/>
-      <w:r>
-        <w:rPr>
-          <w:shd w:val="clear" w:color="auto" w:fill="FFFFFF"/>
-        </w:rPr>
-        <w:t>部份，</w:t>
+        <w:t>藍芽套件的其中一部份，</w:t>
       </w:r>
       <w:r>
         <w:rPr>
@@ -4447,21 +4054,7 @@
         <w:rPr>
           <w:shd w:val="clear" w:color="auto" w:fill="FFFFFF"/>
         </w:rPr>
-        <w:t>直接使用參數對藍牙設備進行控制，可將藍芽設備的量測結果回傳至樹</w:t>
-      </w:r>
-      <w:proofErr w:type="gramStart"/>
-      <w:r>
-        <w:rPr>
-          <w:shd w:val="clear" w:color="auto" w:fill="FFFFFF"/>
-        </w:rPr>
-        <w:t>莓</w:t>
-      </w:r>
-      <w:proofErr w:type="gramEnd"/>
-      <w:r>
-        <w:rPr>
-          <w:shd w:val="clear" w:color="auto" w:fill="FFFFFF"/>
-        </w:rPr>
-        <w:t>派。</w:t>
+        <w:t>直接使用參數對藍牙設備進行控制，可將藍芽設備的量測結果回傳至樹莓派。</w:t>
       </w:r>
     </w:p>
     <w:p>
@@ -4515,21 +4108,7 @@
         <w:rPr>
           <w:shd w:val="clear" w:color="auto" w:fill="FFFFFF"/>
         </w:rPr>
-        <w:t>來做為儲存資料的資料庫，當樹</w:t>
-      </w:r>
-      <w:proofErr w:type="gramStart"/>
-      <w:r>
-        <w:rPr>
-          <w:shd w:val="clear" w:color="auto" w:fill="FFFFFF"/>
-        </w:rPr>
-        <w:t>莓</w:t>
-      </w:r>
-      <w:proofErr w:type="gramEnd"/>
-      <w:r>
-        <w:rPr>
-          <w:shd w:val="clear" w:color="auto" w:fill="FFFFFF"/>
-        </w:rPr>
-        <w:t>派接完藍芽和讀卡機的資料後，利用</w:t>
+        <w:t>來做為儲存資料的資料庫，當樹莓派接完藍芽和讀卡機的資料後，利用</w:t>
       </w:r>
       <w:r>
         <w:rPr>
@@ -4546,170 +4125,66 @@
     </w:p>
     <w:p>
       <w:pPr>
-        <w:pStyle w:val="af7"/>
-        <w:framePr w:w="4683" w:hSpace="181" w:wrap="around" w:vAnchor="page" w:hAnchor="page" w:x="1020" w:y="10711"/>
-        <w:suppressOverlap/>
-      </w:pPr>
-      <w:bookmarkStart w:id="24" w:name="_Ref66732644"/>
-      <w:r>
-        <w:rPr>
-          <w:rFonts w:hint="eastAsia"/>
-        </w:rPr>
-        <w:t>圖</w:t>
-      </w:r>
-      <w:r>
-        <w:rPr>
-          <w:rFonts w:hint="eastAsia"/>
-        </w:rPr>
-        <w:t xml:space="preserve"> </w:t>
-      </w:r>
-      <w:r>
-        <w:fldChar w:fldCharType="begin"/>
-      </w:r>
-      <w:r>
-        <w:instrText xml:space="preserve"> </w:instrText>
-      </w:r>
-      <w:r>
-        <w:rPr>
-          <w:rFonts w:hint="eastAsia"/>
-        </w:rPr>
-        <w:instrText xml:space="preserve">SEQ </w:instrText>
-      </w:r>
-      <w:r>
-        <w:rPr>
-          <w:rFonts w:hint="eastAsia"/>
-        </w:rPr>
-        <w:instrText>圖</w:instrText>
-      </w:r>
-      <w:r>
-        <w:rPr>
-          <w:rFonts w:hint="eastAsia"/>
-        </w:rPr>
-        <w:instrText xml:space="preserve"> \* ARABIC</w:instrText>
-      </w:r>
-      <w:r>
-        <w:instrText xml:space="preserve"> </w:instrText>
-      </w:r>
-      <w:r>
-        <w:fldChar w:fldCharType="separate"/>
-      </w:r>
-      <w:r>
-        <w:rPr>
-          <w:noProof/>
-        </w:rPr>
-        <w:t>6</w:t>
-      </w:r>
-      <w:r>
-        <w:fldChar w:fldCharType="end"/>
-      </w:r>
-      <w:bookmarkEnd w:id="24"/>
-      <w:r>
-        <w:rPr>
-          <w:rFonts w:hint="eastAsia"/>
-        </w:rPr>
-        <w:t xml:space="preserve"> : (a)</w:t>
-      </w:r>
-      <w:r>
-        <w:t xml:space="preserve"> </w:t>
-      </w:r>
-      <w:r>
-        <w:t>Parallel-Pipeline</w:t>
-      </w:r>
-      <w:r>
-        <w:t>模式</w:t>
-      </w:r>
-      <w:r>
-        <w:rPr>
-          <w:rFonts w:hint="eastAsia"/>
-        </w:rPr>
-        <w:t>,</w:t>
-      </w:r>
-      <w:r>
-        <w:t xml:space="preserve"> (b)Worker</w:t>
-      </w:r>
-      <w:r>
-        <w:rPr>
-          <w:rFonts w:hint="eastAsia"/>
-        </w:rPr>
-        <w:t>模式</w:t>
+        <w:pStyle w:val="1-1"/>
+        <w:rPr>
+          <w:shd w:val="clear" w:color="auto" w:fill="FEFEFE"/>
+        </w:rPr>
+      </w:pPr>
+      <w:r>
+        <w:rPr>
+          <w:b/>
+          <w:shd w:val="clear" w:color="auto" w:fill="FEFEFE"/>
+        </w:rPr>
+        <w:t>由一堆資料所構成的有序集合，而這些資料都被</w:t>
+      </w:r>
+      <w:r>
+        <w:rPr>
+          <w:shd w:val="clear" w:color="auto" w:fill="FEFEFE"/>
+        </w:rPr>
+        <w:t>存放在結構化的資料表中。資料表之間的關聯，能夠反映事物間的本質聯絡。最後，資料庫也能有效地幫助企業和組織管理各種的資料資源。料表中儲存的基本型態，一項資料有多種的表現形式，可以是文字、數字甚至是影像或音訊，它們都可以透過數字化後存入資料庫內。</w:t>
       </w:r>
     </w:p>
     <w:p>
       <w:pPr>
-        <w:pStyle w:val="1-1"/>
-        <w:rPr>
-          <w:shd w:val="clear" w:color="auto" w:fill="FEFEFE"/>
-        </w:rPr>
-      </w:pPr>
-      <w:r>
-        <w:rPr>
-          <w:b/>
-          <w:shd w:val="clear" w:color="auto" w:fill="FEFEFE"/>
-        </w:rPr>
-        <w:t>由一堆資料所構成的有序集合，而這些資料都被</w:t>
-      </w:r>
-      <w:r>
-        <w:rPr>
-          <w:shd w:val="clear" w:color="auto" w:fill="FEFEFE"/>
-        </w:rPr>
-        <w:t>存放在結構化的資料表中。資料表之間的關聯，能夠反映</w:t>
-      </w:r>
-      <w:proofErr w:type="gramStart"/>
-      <w:r>
-        <w:rPr>
-          <w:shd w:val="clear" w:color="auto" w:fill="FEFEFE"/>
-        </w:rPr>
-        <w:t>事物間的本質</w:t>
-      </w:r>
-      <w:proofErr w:type="gramEnd"/>
-      <w:r>
-        <w:rPr>
-          <w:shd w:val="clear" w:color="auto" w:fill="FEFEFE"/>
-        </w:rPr>
-        <w:t>聯絡。最後，資料庫也能有效地幫助企業和組織管理各種的資料資源。</w:t>
-      </w:r>
-      <w:proofErr w:type="gramStart"/>
-      <w:r>
-        <w:rPr>
-          <w:shd w:val="clear" w:color="auto" w:fill="FEFEFE"/>
-        </w:rPr>
-        <w:t>料表中</w:t>
-      </w:r>
-      <w:proofErr w:type="gramEnd"/>
-      <w:r>
-        <w:rPr>
-          <w:shd w:val="clear" w:color="auto" w:fill="FEFEFE"/>
-        </w:rPr>
-        <w:t>儲存的基本型態，一項資料有多種的表現形式，可以是文字、數字甚至是影像或音訊，它們都可以透過數字化後存入資料庫內。</w:t>
+        <w:pStyle w:val="af5"/>
+      </w:pPr>
+      <w:r>
+        <w:t>4.5.1</w:t>
+      </w:r>
+      <w:r>
+        <w:t>MySQL</w:t>
+      </w:r>
+      <w:r>
+        <w:t>資料庫</w:t>
+      </w:r>
+      <w:r>
+        <w:fldChar w:fldCharType="begin"/>
+      </w:r>
+      <w:r>
+        <w:instrText xml:space="preserve"> REF _Ref58684469 \r \h  \* MERGEFORMAT </w:instrText>
+      </w:r>
+      <w:r>
+        <w:fldChar w:fldCharType="separate"/>
+      </w:r>
+      <w:r>
+        <w:t>[10]</w:t>
+      </w:r>
+      <w:r>
+        <w:fldChar w:fldCharType="end"/>
       </w:r>
     </w:p>
     <w:p>
       <w:pPr>
-        <w:pStyle w:val="af5"/>
-      </w:pPr>
-      <w:r>
-        <w:t>4.5.1</w:t>
-      </w:r>
-      <w:r>
-        <w:t>MySQL</w:t>
-      </w:r>
-      <w:r>
-        <w:t>資料庫</w:t>
-      </w:r>
-      <w:r>
-        <w:fldChar w:fldCharType="begin"/>
-      </w:r>
-      <w:r>
-        <w:instrText xml:space="preserve"> REF _Ref58684469 \r \h  \* MERGEFORMAT </w:instrText>
-      </w:r>
-      <w:r>
-        <w:fldChar w:fldCharType="separate"/>
-      </w:r>
-      <w:r>
-        <w:t>[10]</w:t>
-      </w:r>
-      <w:r>
-        <w:fldChar w:fldCharType="end"/>
+        <w:pStyle w:val="a"/>
+      </w:pPr>
+      <w:r>
+        <w:t>定位</w:t>
+      </w:r>
+      <w:r>
+        <w:t>:</w:t>
+      </w:r>
+      <w:r>
+        <w:t>開源、多平台、關係型資料庫目前也是使用最廣泛、流行度高的一套開源資料庫。</w:t>
       </w:r>
     </w:p>
     <w:p>
@@ -4717,56 +4192,42 @@
         <w:pStyle w:val="a"/>
       </w:pPr>
       <w:r>
-        <w:t>定位</w:t>
+        <w:t>使用</w:t>
       </w:r>
       <w:r>
         <w:t>:</w:t>
       </w:r>
       <w:r>
-        <w:t>開源、多平台、關係型資料庫目前也是使用最廣泛、流行度高的一套開源資料庫。</w:t>
+        <w:t>利用標準的</w:t>
+      </w:r>
+      <w:r>
+        <w:t>SQL</w:t>
+      </w:r>
+      <w:r>
+        <w:t>語句進行資料庫管理，簡單</w:t>
+      </w:r>
+      <w:r>
+        <w:t>SQL</w:t>
+      </w:r>
+      <w:r>
+        <w:t>語句併發和效能比較好</w:t>
       </w:r>
     </w:p>
     <w:p>
       <w:pPr>
-        <w:pStyle w:val="a"/>
-      </w:pPr>
-      <w:r>
-        <w:t>使用</w:t>
-      </w:r>
-      <w:r>
-        <w:t>:</w:t>
-      </w:r>
-      <w:r>
-        <w:t>利用標準的</w:t>
-      </w:r>
-      <w:r>
-        <w:t>SQL</w:t>
-      </w:r>
-      <w:r>
-        <w:t>語句進行資料庫管理，簡單</w:t>
-      </w:r>
-      <w:r>
-        <w:t>SQL</w:t>
-      </w:r>
-      <w:r>
-        <w:t>語句併發和效能比較好</w:t>
-      </w:r>
-    </w:p>
-    <w:p>
-      <w:pPr>
         <w:pStyle w:val="4-"/>
         <w:rPr>
           <w:bCs/>
         </w:rPr>
       </w:pPr>
-      <w:bookmarkStart w:id="25" w:name="_Toc62488178"/>
+      <w:bookmarkStart w:id="24" w:name="_Toc62488178"/>
       <w:r>
         <w:t xml:space="preserve">4.6 </w:t>
       </w:r>
       <w:r>
         <w:t>網頁設計</w:t>
       </w:r>
-      <w:bookmarkEnd w:id="25"/>
+      <w:bookmarkEnd w:id="24"/>
     </w:p>
     <w:p>
       <w:pPr>
@@ -5081,7 +4542,7 @@
       <w:pPr>
         <w:pStyle w:val="af7"/>
       </w:pPr>
-      <w:bookmarkStart w:id="26" w:name="_Ref65944585"/>
+      <w:bookmarkStart w:id="25" w:name="_Ref65944585"/>
       <w:r>
         <w:rPr>
           <w:rFonts w:hint="eastAsia"/>
@@ -5133,7 +4594,7 @@
       <w:r>
         <w:fldChar w:fldCharType="end"/>
       </w:r>
-      <w:bookmarkEnd w:id="26"/>
+      <w:bookmarkEnd w:id="25"/>
       <w:r>
         <w:rPr>
           <w:rFonts w:hint="eastAsia"/>
@@ -5158,15 +4619,7 @@
         <w:t>Django</w:t>
       </w:r>
       <w:r>
-        <w:t>在設計的</w:t>
-      </w:r>
-      <w:proofErr w:type="gramStart"/>
-      <w:r>
-        <w:t>時候均有遵循</w:t>
-      </w:r>
-      <w:proofErr w:type="gramEnd"/>
-      <w:r>
-        <w:t>模組化的設計概念，並自動管理這些檔案分類，另外，又把資料庫和</w:t>
+        <w:t>在設計的時候均有遵循模組化的設計概念，並自動管理這些檔案分類，另外，又把資料庫和</w:t>
       </w:r>
       <w:r>
         <w:t>Python</w:t>
@@ -5351,16 +4804,16 @@
           <w:bCs/>
         </w:rPr>
       </w:pPr>
-      <w:bookmarkStart w:id="27" w:name="_Toc59010493"/>
-      <w:bookmarkStart w:id="28" w:name="_Toc62488179"/>
+      <w:bookmarkStart w:id="26" w:name="_Toc59010493"/>
+      <w:bookmarkStart w:id="27" w:name="_Toc62488179"/>
       <w:r>
         <w:t>4.7</w:t>
       </w:r>
       <w:r>
         <w:t>數據分析</w:t>
       </w:r>
+      <w:bookmarkEnd w:id="26"/>
       <w:bookmarkEnd w:id="27"/>
-      <w:bookmarkEnd w:id="28"/>
     </w:p>
     <w:p>
       <w:pPr>
@@ -5428,35 +4881,13 @@
         <w:pStyle w:val="1-1"/>
       </w:pPr>
       <w:r>
-        <w:t>為一種過程直覺單純、效率也相當高的監督式機器學習模型，適用於分類、</w:t>
-      </w:r>
-      <w:proofErr w:type="gramStart"/>
-      <w:r>
-        <w:t>迴</w:t>
-      </w:r>
-      <w:proofErr w:type="gramEnd"/>
-      <w:r>
-        <w:t>歸分析上，</w:t>
-      </w:r>
-      <w:r>
-        <w:rPr>
-          <w:rFonts w:hint="eastAsia"/>
-        </w:rPr>
-        <w:t>藉由分類已知的實例來建立一個樹狀結構，並從實例中歸納出類別欄位與其他</w:t>
-      </w:r>
-      <w:proofErr w:type="gramStart"/>
-      <w:r>
-        <w:rPr>
-          <w:rFonts w:hint="eastAsia"/>
-        </w:rPr>
-        <w:t>欄位間的隱藏</w:t>
-      </w:r>
-      <w:proofErr w:type="gramEnd"/>
-      <w:r>
-        <w:rPr>
-          <w:rFonts w:hint="eastAsia"/>
-        </w:rPr>
-        <w:t>規則。而所產生出來的決策樹模組，具有預測樣本、說明結果的能力，如</w:t>
+        <w:t>為一種過程直覺單純、效率也相當高的監督式機器學習模型，適用於分類、迴歸分析上，</w:t>
+      </w:r>
+      <w:r>
+        <w:rPr>
+          <w:rFonts w:hint="eastAsia"/>
+        </w:rPr>
+        <w:t>藉由分類已知的實例來建立一個樹狀結構，並從實例中歸納出類別欄位與其他欄位間的隱藏規則。而所產生出來的決策樹模組，具有預測樣本、說明結果的能力，如</w:t>
       </w:r>
       <w:r>
         <w:fldChar w:fldCharType="begin"/>
@@ -5558,21 +4989,8 @@
         <w:t>的</w:t>
       </w:r>
       <w:r>
-        <w:t>每</w:t>
-      </w:r>
-      <w:proofErr w:type="gramStart"/>
-      <w:r>
-        <w:t>個</w:t>
-      </w:r>
-      <w:proofErr w:type="gramEnd"/>
-      <w:r>
-        <w:t>決策階段都相當的明確</w:t>
-      </w:r>
-      <w:proofErr w:type="gramStart"/>
-      <w:r>
-        <w:t>清楚（</w:t>
-      </w:r>
-      <w:proofErr w:type="gramEnd"/>
+        <w:t>每個決策階段都相當的明確清楚（</w:t>
+      </w:r>
       <w:r>
         <w:rPr>
           <w:rFonts w:hint="eastAsia"/>
@@ -5671,7 +5089,7 @@
       <w:pPr>
         <w:pStyle w:val="af7"/>
       </w:pPr>
-      <w:bookmarkStart w:id="29" w:name="_Ref65944689"/>
+      <w:bookmarkStart w:id="28" w:name="_Ref65944689"/>
       <w:r>
         <w:rPr>
           <w:rFonts w:hint="eastAsia"/>
@@ -5723,7 +5141,7 @@
       <w:r>
         <w:fldChar w:fldCharType="end"/>
       </w:r>
-      <w:bookmarkEnd w:id="29"/>
+      <w:bookmarkEnd w:id="28"/>
       <w:r>
         <w:rPr>
           <w:rFonts w:hint="eastAsia"/>
@@ -5771,14 +5189,7 @@
         <w:rPr>
           <w:rFonts w:hint="eastAsia"/>
         </w:rPr>
-        <w:t>一種</w:t>
-      </w:r>
-      <w:proofErr w:type="gramStart"/>
-      <w:r>
-        <w:rPr>
-          <w:rFonts w:hint="eastAsia"/>
-        </w:rPr>
-        <w:t>監督</w:t>
+        <w:t>一種監督</w:t>
       </w:r>
       <w:r>
         <w:rPr>
@@ -5790,14 +5201,7 @@
         <w:rPr>
           <w:rFonts w:hint="eastAsia"/>
         </w:rPr>
-        <w:t>的學習</w:t>
-      </w:r>
-      <w:proofErr w:type="gramEnd"/>
-      <w:r>
-        <w:rPr>
-          <w:rFonts w:hint="eastAsia"/>
-        </w:rPr>
-        <w:t>方法，</w:t>
+        <w:t>的學習方法，</w:t>
       </w:r>
       <w:r>
         <w:rPr>
@@ -5835,7 +5239,6 @@
         </w:rPr>
         <w:t>）使兩類之間邊界最大化，使其可以完美區隔開每筆資料，計算方法為</w:t>
       </w:r>
-      <w:proofErr w:type="gramStart"/>
       <w:r>
         <w:rPr>
           <w:rFonts w:hint="eastAsia"/>
@@ -5843,53 +5246,20 @@
         <w:t>利</w:t>
       </w:r>
       <w:r>
-        <w:t>用低維度</w:t>
-      </w:r>
-      <w:proofErr w:type="gramEnd"/>
-      <w:r>
-        <w:t>資料帶入函數（</w:t>
+        <w:t>用低維度資料帶入函數（</w:t>
       </w:r>
       <w:r>
         <w:t>Kernel function</w:t>
       </w:r>
       <w:r>
-        <w:t>）模擬轉換</w:t>
-      </w:r>
-      <w:proofErr w:type="gramStart"/>
-      <w:r>
-        <w:t>成高維度</w:t>
-      </w:r>
-      <w:proofErr w:type="gramEnd"/>
-      <w:r>
-        <w:t>資料，並藉</w:t>
-      </w:r>
-      <w:proofErr w:type="gramStart"/>
-      <w:r>
-        <w:t>由高維度</w:t>
-      </w:r>
-      <w:proofErr w:type="gramEnd"/>
-      <w:r>
-        <w:t>資料找出最好的</w:t>
-      </w:r>
-      <w:proofErr w:type="gramStart"/>
-      <w:r>
-        <w:t>的</w:t>
-      </w:r>
-      <w:proofErr w:type="gramEnd"/>
-      <w:r>
-        <w:t>向量分類器（</w:t>
+        <w:t>）模擬轉換成高維度資料，並藉由高維度資料找出最好的的向量分類器（</w:t>
       </w:r>
       <w:r>
         <w:t>Support Vector Classifier</w:t>
       </w:r>
       <w:r>
-        <w:t>），</w:t>
-      </w:r>
-      <w:proofErr w:type="gramStart"/>
-      <w:r>
-        <w:t>此外，</w:t>
-      </w:r>
-      <w:proofErr w:type="gramEnd"/>
+        <w:t>），此外，</w:t>
+      </w:r>
       <w:r>
         <w:t>SVM</w:t>
       </w:r>
@@ -5915,7 +5285,7 @@
         <w:spacing w:beforeLines="100" w:before="240" w:afterLines="100" w:after="240"/>
         <w:jc w:val="center"/>
       </w:pPr>
-      <w:bookmarkStart w:id="30" w:name="_Toc62488181"/>
+      <w:bookmarkStart w:id="29" w:name="_Toc62488181"/>
       <w:r>
         <w:t>5.</w:t>
       </w:r>
@@ -6019,6 +5389,7 @@
       </w:r>
       <w:r>
         <w:rPr>
+          <w:i/>
           <w:iCs/>
         </w:rPr>
         <w:t xml:space="preserve">( </w:t>
@@ -6034,6 +5405,7 @@
       <w:r>
         <w:rPr>
           <w:rFonts w:hint="eastAsia"/>
+          <w:i/>
           <w:iCs/>
         </w:rPr>
         <w:t xml:space="preserve"> )</w:t>
@@ -6118,7 +5490,7 @@
                 <w:iCs/>
               </w:rPr>
             </w:pPr>
-            <w:bookmarkStart w:id="31" w:name="_Ref66031988"/>
+            <w:bookmarkStart w:id="30" w:name="_Ref66031988"/>
             <w:r>
               <w:rPr>
                 <w:i w:val="0"/>
@@ -6170,7 +5542,7 @@
               </w:rPr>
               <w:t xml:space="preserve"> )</w:t>
             </w:r>
-            <w:bookmarkEnd w:id="31"/>
+            <w:bookmarkEnd w:id="30"/>
           </w:p>
         </w:tc>
       </w:tr>
@@ -6303,7 +5675,7 @@
                 <w:iCs/>
               </w:rPr>
             </w:pPr>
-            <w:bookmarkStart w:id="32" w:name="_Ref66032041"/>
+            <w:bookmarkStart w:id="31" w:name="_Ref66032041"/>
             <w:r>
               <w:rPr>
                 <w:i w:val="0"/>
@@ -6355,7 +5727,7 @@
               </w:rPr>
               <w:t xml:space="preserve"> )</w:t>
             </w:r>
-            <w:bookmarkEnd w:id="32"/>
+            <w:bookmarkEnd w:id="31"/>
           </w:p>
         </w:tc>
       </w:tr>
@@ -6411,6 +5783,7 @@
       </w:r>
       <w:r>
         <w:rPr>
+          <w:i/>
           <w:iCs/>
         </w:rPr>
         <w:t xml:space="preserve">( </w:t>
@@ -6425,6 +5798,7 @@
       </w:r>
       <w:r>
         <w:rPr>
+          <w:i/>
           <w:iCs/>
         </w:rPr>
         <w:t xml:space="preserve"> )</w:t>
@@ -6513,7 +5887,7 @@
               </w:rPr>
               <w:t xml:space="preserve">  </w:t>
             </w:r>
-            <w:bookmarkStart w:id="33" w:name="_Ref66032168"/>
+            <w:bookmarkStart w:id="32" w:name="_Ref66032168"/>
             <w:r>
               <w:rPr>
                 <w:i w:val="0"/>
@@ -6564,7 +5938,7 @@
               </w:rPr>
               <w:t xml:space="preserve"> )</w:t>
             </w:r>
-            <w:bookmarkEnd w:id="33"/>
+            <w:bookmarkEnd w:id="32"/>
           </w:p>
         </w:tc>
       </w:tr>
@@ -6656,21 +6030,7 @@
         <w:rPr>
           <w:rFonts w:hint="eastAsia"/>
         </w:rPr>
-        <w:t>區間內，對於已知樣本的評斷</w:t>
-      </w:r>
-      <w:proofErr w:type="gramStart"/>
-      <w:r>
-        <w:rPr>
-          <w:rFonts w:hint="eastAsia"/>
-        </w:rPr>
-        <w:t>可以說是十分</w:t>
-      </w:r>
-      <w:proofErr w:type="gramEnd"/>
-      <w:r>
-        <w:rPr>
-          <w:rFonts w:hint="eastAsia"/>
-        </w:rPr>
-        <w:t>準確</w:t>
+        <w:t>區間內，對於已知樣本的評斷可以說是十分準確</w:t>
       </w:r>
       <w:r>
         <w:rPr>
@@ -6687,8 +6047,8 @@
           <w:rFonts w:ascii="DFKai-SB" w:hAnsi="DFKai-SB"/>
         </w:rPr>
       </w:pPr>
-      <w:bookmarkStart w:id="34" w:name="_Ref65954583"/>
-      <w:bookmarkStart w:id="35" w:name="_Ref65954579"/>
+      <w:bookmarkStart w:id="33" w:name="_Ref65954583"/>
+      <w:bookmarkStart w:id="34" w:name="_Ref65954579"/>
       <w:r>
         <w:rPr>
           <w:rFonts w:ascii="DFKai-SB" w:hAnsi="DFKai-SB" w:hint="eastAsia"/>
@@ -6738,14 +6098,14 @@
         </w:rPr>
         <w:fldChar w:fldCharType="end"/>
       </w:r>
+      <w:bookmarkEnd w:id="33"/>
+      <w:r>
+        <w:rPr>
+          <w:rFonts w:ascii="DFKai-SB" w:hAnsi="DFKai-SB" w:hint="eastAsia"/>
+        </w:rPr>
+        <w:t xml:space="preserve"> :  模型表現評斷表</w:t>
+      </w:r>
       <w:bookmarkEnd w:id="34"/>
-      <w:r>
-        <w:rPr>
-          <w:rFonts w:ascii="DFKai-SB" w:hAnsi="DFKai-SB" w:hint="eastAsia"/>
-        </w:rPr>
-        <w:t xml:space="preserve"> :  模型表現評斷表</w:t>
-      </w:r>
-      <w:bookmarkEnd w:id="35"/>
     </w:p>
     <w:tbl>
       <w:tblPr>
@@ -7192,7 +6552,6 @@
         </w:rPr>
         <w:t>體重、體溫、心跳及血壓。</w:t>
       </w:r>
-      <w:proofErr w:type="gramStart"/>
       <w:r>
         <w:t>此外</w:t>
       </w:r>
@@ -7200,14 +6559,7 @@
         <w:rPr>
           <w:rFonts w:hint="eastAsia"/>
         </w:rPr>
-        <w:t>，</w:t>
-      </w:r>
-      <w:proofErr w:type="gramEnd"/>
-      <w:r>
-        <w:rPr>
-          <w:rFonts w:hint="eastAsia"/>
-        </w:rPr>
-        <w:t>本</w:t>
+        <w:t>，本</w:t>
       </w:r>
       <w:r>
         <w:rPr>
@@ -7429,7 +6781,7 @@
           </mc:Fallback>
         </mc:AlternateContent>
       </w:r>
-      <w:bookmarkStart w:id="36" w:name="_Ref66733973"/>
+      <w:bookmarkStart w:id="35" w:name="_Ref66733973"/>
       <w:r>
         <w:rPr>
           <w:rFonts w:hint="eastAsia"/>
@@ -7481,7 +6833,7 @@
       <w:r>
         <w:fldChar w:fldCharType="end"/>
       </w:r>
-      <w:bookmarkEnd w:id="36"/>
+      <w:bookmarkEnd w:id="35"/>
       <w:r>
         <w:t xml:space="preserve"> : </w:t>
       </w:r>
@@ -7536,19 +6888,11 @@
         </w:rPr>
         <w:t>(</w:t>
       </w:r>
-      <w:proofErr w:type="gramStart"/>
-      <w:r>
-        <w:rPr>
-          <w:rFonts w:hint="eastAsia"/>
-        </w:rPr>
-        <w:t>額溫槍</w:t>
-      </w:r>
-      <w:proofErr w:type="gramEnd"/>
-      <w:r>
-        <w:rPr>
-          <w:rFonts w:hint="eastAsia"/>
-        </w:rPr>
-        <w:t>、血壓計、體重計</w:t>
+      <w:r>
+        <w:rPr>
+          <w:rFonts w:hint="eastAsia"/>
+        </w:rPr>
+        <w:t>額溫槍、血壓計、體重計</w:t>
       </w:r>
       <w:r>
         <w:rPr>
@@ -7592,17 +6936,9 @@
         <w:rPr>
           <w:rFonts w:hint="eastAsia"/>
         </w:rPr>
-        <w:t>機器人、通訊</w:t>
-      </w:r>
-      <w:proofErr w:type="gramStart"/>
-      <w:r>
-        <w:rPr>
-          <w:rFonts w:hint="eastAsia"/>
-        </w:rPr>
-        <w:t>函示庫</w:t>
+        <w:t>機器人、通訊函示庫</w:t>
       </w:r>
       <w:proofErr w:type="spellStart"/>
-      <w:proofErr w:type="gramEnd"/>
       <w:r>
         <w:rPr>
           <w:rFonts w:hint="eastAsia"/>
@@ -7828,7 +7164,7 @@
         <w:lastRenderedPageBreak/>
         <w:t>參考文獻</w:t>
       </w:r>
-      <w:bookmarkEnd w:id="30"/>
+      <w:bookmarkEnd w:id="29"/>
     </w:p>
     <w:p>
       <w:pPr>
@@ -7853,7 +7189,7 @@
         </w:rPr>
       </w:pPr>
       <w:hyperlink r:id="rId23" w:history="1">
-        <w:bookmarkStart w:id="37" w:name="_Ref60307519"/>
+        <w:bookmarkStart w:id="36" w:name="_Ref60307519"/>
         <w:r>
           <w:rPr>
             <w:rFonts w:eastAsia="DFKai-SB"/>
@@ -7917,7 +7253,7 @@
           </w:rPr>
           <w:t>歲</w:t>
         </w:r>
-        <w:bookmarkEnd w:id="37"/>
+        <w:bookmarkEnd w:id="36"/>
       </w:hyperlink>
     </w:p>
     <w:p>
@@ -7943,7 +7279,7 @@
         </w:rPr>
       </w:pPr>
       <w:hyperlink r:id="rId24" w:history="1">
-        <w:bookmarkStart w:id="38" w:name="_Ref60307565"/>
+        <w:bookmarkStart w:id="37" w:name="_Ref60307565"/>
         <w:r>
           <w:rPr>
             <w:rFonts w:eastAsia="DFKai-SB"/>
@@ -7951,27 +7287,7 @@
             <w:sz w:val="18"/>
             <w:szCs w:val="18"/>
           </w:rPr>
-          <w:t>全球</w:t>
-        </w:r>
-        <w:proofErr w:type="gramStart"/>
-        <w:r>
-          <w:rPr>
-            <w:rFonts w:eastAsia="DFKai-SB"/>
-            <w:color w:val="000000"/>
-            <w:sz w:val="18"/>
-            <w:szCs w:val="18"/>
-          </w:rPr>
-          <w:t>最</w:t>
-        </w:r>
-        <w:proofErr w:type="gramEnd"/>
-        <w:r>
-          <w:rPr>
-            <w:rFonts w:eastAsia="DFKai-SB"/>
-            <w:color w:val="000000"/>
-            <w:sz w:val="18"/>
-            <w:szCs w:val="18"/>
-          </w:rPr>
-          <w:t>老國</w:t>
+          <w:t>全球最老國</w:t>
         </w:r>
         <w:r>
           <w:rPr>
@@ -8025,27 +7341,7 @@
             <w:sz w:val="18"/>
             <w:szCs w:val="18"/>
           </w:rPr>
-          <w:t>萬</w:t>
-        </w:r>
-        <w:proofErr w:type="gramStart"/>
-        <w:r>
-          <w:rPr>
-            <w:rFonts w:eastAsia="DFKai-SB"/>
-            <w:color w:val="000000"/>
-            <w:sz w:val="18"/>
-            <w:szCs w:val="18"/>
-          </w:rPr>
-          <w:t>佔</w:t>
-        </w:r>
-        <w:proofErr w:type="gramEnd"/>
-        <w:r>
-          <w:rPr>
-            <w:rFonts w:eastAsia="DFKai-SB"/>
-            <w:color w:val="000000"/>
-            <w:sz w:val="18"/>
-            <w:szCs w:val="18"/>
-          </w:rPr>
-          <w:t>人口</w:t>
+          <w:t>萬佔人口</w:t>
         </w:r>
         <w:r>
           <w:rPr>
@@ -8056,7 +7352,7 @@
           </w:rPr>
           <w:t>28.7%</w:t>
         </w:r>
-        <w:bookmarkEnd w:id="38"/>
+        <w:bookmarkEnd w:id="37"/>
       </w:hyperlink>
     </w:p>
     <w:p>
@@ -8082,7 +7378,7 @@
         </w:rPr>
       </w:pPr>
       <w:hyperlink r:id="rId25" w:history="1">
-        <w:bookmarkStart w:id="39" w:name="_Ref58684247"/>
+        <w:bookmarkStart w:id="38" w:name="_Ref58684247"/>
         <w:r>
           <w:rPr>
             <w:rFonts w:eastAsia="DFKai-SB"/>
@@ -8119,7 +7415,7 @@
           </w:rPr>
           <w:t>安養中心當照護員</w:t>
         </w:r>
-        <w:bookmarkEnd w:id="39"/>
+        <w:bookmarkEnd w:id="38"/>
       </w:hyperlink>
     </w:p>
     <w:p>
@@ -8145,7 +7441,7 @@
         </w:rPr>
       </w:pPr>
       <w:hyperlink r:id="rId26" w:history="1">
-        <w:bookmarkStart w:id="40" w:name="_Ref58684255"/>
+        <w:bookmarkStart w:id="39" w:name="_Ref58684255"/>
         <w:r>
           <w:rPr>
             <w:rFonts w:eastAsia="DFKai-SB"/>
@@ -8171,20 +7467,9 @@
             <w:sz w:val="18"/>
             <w:szCs w:val="18"/>
           </w:rPr>
-          <w:t>瞄準銀髮</w:t>
+          <w:t>瞄準銀髮照護商機</w:t>
         </w:r>
-        <w:proofErr w:type="gramStart"/>
-        <w:r>
-          <w:rPr>
-            <w:rFonts w:eastAsia="DFKai-SB"/>
-            <w:color w:val="000000"/>
-            <w:sz w:val="18"/>
-            <w:szCs w:val="18"/>
-          </w:rPr>
-          <w:t>照護商機</w:t>
-        </w:r>
-        <w:bookmarkEnd w:id="40"/>
-        <w:proofErr w:type="gramEnd"/>
+        <w:bookmarkEnd w:id="39"/>
       </w:hyperlink>
     </w:p>
     <w:p>
@@ -8210,7 +7495,7 @@
         </w:rPr>
       </w:pPr>
       <w:hyperlink r:id="rId27" w:history="1">
-        <w:bookmarkStart w:id="41" w:name="_Ref58684290"/>
+        <w:bookmarkStart w:id="40" w:name="_Ref58684290"/>
         <w:r>
           <w:rPr>
             <w:rFonts w:eastAsia="DFKai-SB"/>
@@ -8220,7 +7505,7 @@
           </w:rPr>
           <w:t>ASUS Zenbo Junior</w:t>
         </w:r>
-        <w:bookmarkEnd w:id="41"/>
+        <w:bookmarkEnd w:id="40"/>
       </w:hyperlink>
     </w:p>
     <w:p>
@@ -8246,7 +7531,7 @@
         </w:rPr>
       </w:pPr>
       <w:hyperlink r:id="rId28" w:history="1">
-        <w:bookmarkStart w:id="42" w:name="_Ref58684317"/>
+        <w:bookmarkStart w:id="41" w:name="_Ref58684317"/>
         <w:r>
           <w:rPr>
             <w:rFonts w:eastAsia="DFKai-SB"/>
@@ -8256,7 +7541,7 @@
           </w:rPr>
           <w:t>居家照護機器人</w:t>
         </w:r>
-        <w:bookmarkEnd w:id="42"/>
+        <w:bookmarkEnd w:id="41"/>
       </w:hyperlink>
     </w:p>
     <w:p>
@@ -8281,7 +7566,7 @@
         </w:rPr>
       </w:pPr>
       <w:hyperlink r:id="rId29" w:history="1">
-        <w:bookmarkStart w:id="43" w:name="_Ref65633821"/>
+        <w:bookmarkStart w:id="42" w:name="_Ref65633821"/>
         <w:r>
           <w:rPr>
             <w:rFonts w:hint="eastAsia"/>
@@ -8304,7 +7589,7 @@
           </w:rPr>
           <w:t>介紹</w:t>
         </w:r>
-        <w:bookmarkEnd w:id="43"/>
+        <w:bookmarkEnd w:id="42"/>
       </w:hyperlink>
     </w:p>
     <w:p>
@@ -8330,7 +7615,7 @@
         </w:rPr>
       </w:pPr>
       <w:hyperlink r:id="rId30" w:history="1">
-        <w:bookmarkStart w:id="44" w:name="_Ref58684380"/>
+        <w:bookmarkStart w:id="43" w:name="_Ref58684380"/>
         <w:r>
           <w:rPr>
             <w:rFonts w:eastAsia="DFKai-SB"/>
@@ -8340,7 +7625,7 @@
           </w:rPr>
           <w:t>ZeroMQ</w:t>
         </w:r>
-        <w:bookmarkEnd w:id="44"/>
+        <w:bookmarkEnd w:id="43"/>
       </w:hyperlink>
     </w:p>
     <w:p>
@@ -8366,7 +7651,7 @@
         </w:rPr>
       </w:pPr>
       <w:hyperlink r:id="rId31" w:history="1">
-        <w:bookmarkStart w:id="45" w:name="_Ref58684424"/>
+        <w:bookmarkStart w:id="44" w:name="_Ref58684424"/>
         <w:r>
           <w:rPr>
             <w:rFonts w:eastAsia="DFKai-SB"/>
@@ -8385,7 +7670,7 @@
           </w:rPr>
           <w:t>學習指南</w:t>
         </w:r>
-        <w:bookmarkEnd w:id="45"/>
+        <w:bookmarkEnd w:id="44"/>
       </w:hyperlink>
     </w:p>
     <w:p>
@@ -8411,7 +7696,7 @@
         </w:rPr>
       </w:pPr>
       <w:hyperlink r:id="rId32" w:history="1">
-        <w:bookmarkStart w:id="46" w:name="_Ref58684469"/>
+        <w:bookmarkStart w:id="45" w:name="_Ref58684469"/>
         <w:r>
           <w:rPr>
             <w:rFonts w:eastAsia="DFKai-SB"/>
@@ -8448,7 +7733,7 @@
           </w:rPr>
           <w:t>資料庫</w:t>
         </w:r>
-        <w:bookmarkEnd w:id="46"/>
+        <w:bookmarkEnd w:id="45"/>
       </w:hyperlink>
     </w:p>
     <w:p>
@@ -8474,7 +7759,7 @@
         </w:rPr>
       </w:pPr>
       <w:hyperlink r:id="rId33" w:history="1">
-        <w:bookmarkStart w:id="47" w:name="_Ref58682680"/>
+        <w:bookmarkStart w:id="46" w:name="_Ref58682680"/>
         <w:r>
           <w:rPr>
             <w:rFonts w:eastAsia="DFKai-SB"/>
@@ -8484,7 +7769,6 @@
           </w:rPr>
           <w:t>新世紀通訊函式庫</w:t>
         </w:r>
-        <w:proofErr w:type="gramStart"/>
         <w:r>
           <w:rPr>
             <w:rFonts w:eastAsia="DFKai-SB"/>
@@ -8492,17 +7776,7 @@
             <w:sz w:val="18"/>
             <w:szCs w:val="18"/>
           </w:rPr>
-          <w:t>–</w:t>
-        </w:r>
-        <w:proofErr w:type="gramEnd"/>
-        <w:r>
-          <w:rPr>
-            <w:rFonts w:eastAsia="DFKai-SB"/>
-            <w:color w:val="000000"/>
-            <w:sz w:val="18"/>
-            <w:szCs w:val="18"/>
-          </w:rPr>
-          <w:t xml:space="preserve"> ZeroMQ | </w:t>
+          <w:t xml:space="preserve">– ZeroMQ | </w:t>
         </w:r>
         <w:r>
           <w:rPr>
@@ -8513,7 +7787,7 @@
           </w:rPr>
           <w:t>程式設計遇上小提琴</w:t>
         </w:r>
-        <w:bookmarkEnd w:id="47"/>
+        <w:bookmarkEnd w:id="46"/>
       </w:hyperlink>
     </w:p>
     <w:p>
@@ -8539,7 +7813,7 @@
         </w:rPr>
       </w:pPr>
       <w:hyperlink r:id="rId34" w:history="1">
-        <w:bookmarkStart w:id="48" w:name="_Ref58684525"/>
+        <w:bookmarkStart w:id="47" w:name="_Ref58684525"/>
         <w:r>
           <w:rPr>
             <w:rFonts w:eastAsia="DFKai-SB"/>
@@ -8559,7 +7833,7 @@
           <w:tab/>
           <w:t>numbers .... explained</w:t>
         </w:r>
-        <w:bookmarkEnd w:id="48"/>
+        <w:bookmarkEnd w:id="47"/>
       </w:hyperlink>
     </w:p>
     <w:p>
@@ -8701,7 +7975,6 @@
         </w:rPr>
         <w:t>:</w:t>
       </w:r>
-      <w:proofErr w:type="gramStart"/>
       <w:r>
         <w:rPr>
           <w:rFonts w:eastAsia="DFKai-SB"/>
@@ -8711,7 +7984,6 @@
         </w:rPr>
         <w:t>博碩文化</w:t>
       </w:r>
-      <w:proofErr w:type="gramEnd"/>
     </w:p>
     <w:p>
       <w:pPr>
@@ -8760,7 +8032,7 @@
         </w:rPr>
       </w:pPr>
       <w:hyperlink r:id="rId35" w:history="1">
-        <w:bookmarkStart w:id="49" w:name="_Ref65759491"/>
+        <w:bookmarkStart w:id="48" w:name="_Ref65759491"/>
         <w:r>
           <w:rPr>
             <w:rFonts w:hint="eastAsia"/>
@@ -8770,7 +8042,7 @@
           </w:rPr>
           <w:t>奇美衛教資訊網</w:t>
         </w:r>
-        <w:bookmarkEnd w:id="49"/>
+        <w:bookmarkEnd w:id="48"/>
       </w:hyperlink>
     </w:p>
     <w:p>
@@ -9023,20 +8295,9 @@
           <w:sz w:val="18"/>
           <w:szCs w:val="18"/>
         </w:rPr>
-        <w:t>Context-aware Healthcare System based on IoT – Smart Home Caregivers System (SHCS</w:t>
-      </w:r>
-      <w:proofErr w:type="gramStart"/>
-      <w:r>
-        <w:rPr>
-          <w:rFonts w:eastAsia="DFKai-SB"/>
-          <w:color w:val="000000"/>
-          <w:sz w:val="18"/>
-          <w:szCs w:val="18"/>
-        </w:rPr>
-        <w:t>)(</w:t>
+        <w:t>Context-aware Healthcare System based on IoT – Smart Home Caregivers System (SHCS)(</w:t>
       </w:r>
       <w:proofErr w:type="spellStart"/>
-      <w:proofErr w:type="gramEnd"/>
       <w:r>
         <w:rPr>
           <w:rFonts w:eastAsia="DFKai-SB"/>
@@ -9125,25 +8386,7 @@
           <w:sz w:val="18"/>
           <w:szCs w:val="18"/>
         </w:rPr>
-        <w:t xml:space="preserve"> an IoT based home system for integrated care </w:t>
-      </w:r>
-      <w:proofErr w:type="gramStart"/>
-      <w:r>
-        <w:rPr>
-          <w:rFonts w:eastAsia="DFKai-SB"/>
-          <w:sz w:val="18"/>
-          <w:szCs w:val="18"/>
-        </w:rPr>
-        <w:t>services(</w:t>
-      </w:r>
-      <w:proofErr w:type="gramEnd"/>
-      <w:r>
-        <w:rPr>
-          <w:rFonts w:eastAsia="DFKai-SB"/>
-          <w:sz w:val="18"/>
-          <w:szCs w:val="18"/>
-        </w:rPr>
-        <w:t xml:space="preserve">Massimiliano </w:t>
+        <w:t xml:space="preserve"> an IoT based home system for integrated care services(Massimiliano </w:t>
       </w:r>
       <w:proofErr w:type="spellStart"/>
       <w:r>
@@ -9394,7 +8637,7 @@
         </w:rPr>
       </w:pPr>
       <w:hyperlink r:id="rId37" w:history="1">
-        <w:bookmarkStart w:id="50" w:name="_Ref66033219"/>
+        <w:bookmarkStart w:id="49" w:name="_Ref66033219"/>
         <w:r>
           <w:rPr>
             <w:rFonts w:eastAsia="DFKai-SB"/>
@@ -9404,7 +8647,7 @@
           </w:rPr>
           <w:t>決策樹學習</w:t>
         </w:r>
-        <w:bookmarkEnd w:id="50"/>
+        <w:bookmarkEnd w:id="49"/>
       </w:hyperlink>
     </w:p>
     <w:p>
@@ -9462,11 +8705,6 @@
         <w:docPartUnique/>
       </w:docPartObj>
     </w:sdtPr>
-    <w:sdtEndPr>
-      <w:rPr>
-        <w:rStyle w:val="af8"/>
-      </w:rPr>
-    </w:sdtEndPr>
     <w:sdtContent>
       <w:p>
         <w:pPr>
@@ -13964,7 +13202,6 @@
     <w:lsdException w:name="HTML Sample" w:semiHidden="1" w:unhideWhenUsed="1"/>
     <w:lsdException w:name="HTML Typewriter" w:semiHidden="1" w:unhideWhenUsed="1"/>
     <w:lsdException w:name="HTML Variable" w:semiHidden="1" w:unhideWhenUsed="1"/>
-    <w:lsdException w:name="Normal Table" w:semiHidden="1" w:unhideWhenUsed="1"/>
     <w:lsdException w:name="annotation subject" w:semiHidden="1" w:unhideWhenUsed="1"/>
     <w:lsdException w:name="No List" w:semiHidden="1" w:unhideWhenUsed="1"/>
     <w:lsdException w:name="Outline List 1" w:semiHidden="1" w:unhideWhenUsed="1"/>
@@ -14011,10 +13248,8 @@
     <w:lsdException w:name="Table Subtle 2" w:semiHidden="1" w:unhideWhenUsed="1"/>
     <w:lsdException w:name="Table Web 1" w:semiHidden="1" w:unhideWhenUsed="1"/>
     <w:lsdException w:name="Table Web 2" w:semiHidden="1" w:unhideWhenUsed="1"/>
-    <w:lsdException w:name="Table Web 3" w:semiHidden="1" w:unhideWhenUsed="1"/>
     <w:lsdException w:name="Balloon Text" w:semiHidden="1" w:unhideWhenUsed="1"/>
     <w:lsdException w:name="Table Grid" w:uiPriority="39"/>
-    <w:lsdException w:name="Table Theme" w:semiHidden="1" w:unhideWhenUsed="1"/>
     <w:lsdException w:name="Placeholder Text" w:semiHidden="1"/>
     <w:lsdException w:name="No Spacing" w:uiPriority="1" w:qFormat="1"/>
     <w:lsdException w:name="Light Shading" w:uiPriority="60"/>
@@ -15613,7 +14848,7 @@
 </file>
 
 <file path=customXml/itemProps1.xml><?xml version="1.0" encoding="utf-8"?>
-<ds:datastoreItem xmlns:ds="http://schemas.openxmlformats.org/officeDocument/2006/customXml" ds:itemID="{85664F1C-585C-4826-A4FC-CF6A5ABB9906}">
+<ds:datastoreItem xmlns:ds="http://schemas.openxmlformats.org/officeDocument/2006/customXml" ds:itemID="{051D8539-3B17-43D8-AC93-7C2F1491776E}">
   <ds:schemaRefs>
     <ds:schemaRef ds:uri="http://schemas.openxmlformats.org/officeDocument/2006/bibliography"/>
   </ds:schemaRefs>
